--- a/Madhav Thapa_Resume.docx
+++ b/Madhav Thapa_Resume.docx
@@ -77,7 +77,7 @@
             <w:rStyle w:val="Hyperlink"/>
             <w:rFonts w:ascii="Arial" w:hAnsi="Arial" w:cs="Arial"/>
           </w:rPr>
-          <w:t>powermta2020@gmail.com</w:t>
+          <w:t xml:space="preserve">powermta2020@gmail.com </w:t>
         </w:r>
         <w:r>
           <w:rPr>
@@ -523,7 +523,14 @@
           <w:sz w:val="22"/>
           <w:szCs w:val="22"/>
         </w:rPr>
-        <w:t xml:space="preserve">Experience on </w:t>
+        <w:t>Completed academic projects</w:t>
+      </w:r>
+      <w:r>
+        <w:rPr>
+          <w:sz w:val="22"/>
+          <w:szCs w:val="22"/>
+        </w:rPr>
+        <w:t xml:space="preserve"> on </w:t>
       </w:r>
       <w:r>
         <w:rPr>
@@ -2341,19 +2348,26 @@
           <w:rFonts w:ascii="Arial" w:hAnsi="Arial" w:cs="Arial"/>
           <w:b/>
         </w:rPr>
-        <w:t>I, the undersigned, certify to the best of my knowledge and belief. This CV correctly describes my qualification and my experiences. I understand that any willful misstatement described herein may lead to my disqualification or dismissal, if engaged.</w:t>
-      </w:r>
-    </w:p>
-    <w:p>
-      <w:pPr>
-        <w:jc w:val="both"/>
-        <w:rPr>
-          <w:rFonts w:ascii="Arial" w:hAnsi="Arial" w:cs="Arial"/>
-          <w:bCs/>
-        </w:rPr>
-      </w:pPr>
+        <w:t>I, the undersigned, certify to the best of my knowledge and belief.</w:t>
+      </w:r>
       <w:bookmarkStart w:id="0" w:name="_GoBack"/>
       <w:bookmarkEnd w:id="0"/>
+      <w:r>
+        <w:rPr>
+          <w:rFonts w:ascii="Arial" w:hAnsi="Arial" w:cs="Arial"/>
+          <w:b/>
+        </w:rPr>
+        <w:t xml:space="preserve"> This CV correctly describes my qualification and my experiences. I understand that any willful misstatement described herein may lead to my disqualification or dismissal, if engaged.</w:t>
+      </w:r>
+    </w:p>
+    <w:p>
+      <w:pPr>
+        <w:jc w:val="both"/>
+        <w:rPr>
+          <w:rFonts w:ascii="Arial" w:hAnsi="Arial" w:cs="Arial"/>
+          <w:bCs/>
+        </w:rPr>
+      </w:pPr>
     </w:p>
     <w:sectPr>
       <w:footerReference w:type="default" r:id="rId8"/>
@@ -2918,6 +2932,7 @@
     <w:lsdException w:name="HTML Sample" w:semiHidden="1" w:unhideWhenUsed="1"/>
     <w:lsdException w:name="HTML Typewriter" w:semiHidden="1" w:unhideWhenUsed="1"/>
     <w:lsdException w:name="HTML Variable" w:semiHidden="1" w:unhideWhenUsed="1"/>
+    <w:lsdException w:name="Normal Table" w:semiHidden="1" w:unhideWhenUsed="1"/>
     <w:lsdException w:name="annotation subject" w:semiHidden="1" w:unhideWhenUsed="1"/>
     <w:lsdException w:name="No List" w:semiHidden="1" w:unhideWhenUsed="1"/>
     <w:lsdException w:name="Outline List 1" w:semiHidden="1" w:unhideWhenUsed="1"/>
@@ -2964,8 +2979,10 @@
     <w:lsdException w:name="Table Subtle 2" w:semiHidden="1" w:unhideWhenUsed="1"/>
     <w:lsdException w:name="Table Web 1" w:semiHidden="1" w:unhideWhenUsed="1"/>
     <w:lsdException w:name="Table Web 2" w:semiHidden="1" w:unhideWhenUsed="1"/>
+    <w:lsdException w:name="Table Web 3" w:semiHidden="1" w:unhideWhenUsed="1"/>
     <w:lsdException w:name="Balloon Text" w:semiHidden="1" w:unhideWhenUsed="1"/>
     <w:lsdException w:name="Table Grid" w:uiPriority="59"/>
+    <w:lsdException w:name="Table Theme" w:semiHidden="1" w:unhideWhenUsed="1"/>
     <w:lsdException w:name="Placeholder Text" w:semiHidden="1"/>
     <w:lsdException w:name="No Spacing" w:uiPriority="1" w:qFormat="1"/>
     <w:lsdException w:name="Light Shading" w:uiPriority="60"/>
@@ -3326,6 +3343,18 @@
       <w:u w:val="single"/>
     </w:rPr>
   </w:style>
+  <w:style w:type="character" w:styleId="UnresolvedMention">
+    <w:name w:val="Unresolved Mention"/>
+    <w:basedOn w:val="DefaultParagraphFont"/>
+    <w:uiPriority w:val="99"/>
+    <w:semiHidden/>
+    <w:unhideWhenUsed/>
+    <w:rsid w:val="003E332C"/>
+    <w:rPr>
+      <w:color w:val="605E5C"/>
+      <w:shd w:val="clear" w:color="auto" w:fill="E1DFDD"/>
+    </w:rPr>
+  </w:style>
 </w:styles>
 </file>
 

--- a/Madhav Thapa_Resume.docx
+++ b/Madhav Thapa_Resume.docx
@@ -2224,7 +2224,12 @@
         <w:pStyle w:val="Res-BulletsRound"/>
       </w:pPr>
       <w:r>
-        <w:t>This Project was designed with mind to make home automation systems a little cheaper that they currently are now. With the help of this system, we have been able to power any electronic equipment, monitor our front door with the help of camera whenever needed, detect an intruder and send a notification whenever there is someone at our door or unlock the door if the face is trained. We also made setup a function to send out a voice message to anyone that may be standing at the front door with the help of speakers and it also works out as  home entertainment system being able to play music from our android devices directly onto the speakers connected to the pi.</w:t>
+        <w:t xml:space="preserve">This Project was designed with mind to make home automation systems </w:t>
+      </w:r>
+      <w:bookmarkStart w:id="0" w:name="_GoBack"/>
+      <w:bookmarkEnd w:id="0"/>
+      <w:r>
+        <w:t>cheaper that they currently are now. With the help of this system, we have been able to power any electronic equipment, monitor our front door with the help of camera whenever needed, detect an intruder and send a notification whenever there is someone at our door or unlock the door if the face is trained. We also made setup a function to send out a voice message to anyone that may be standing at the front door with the help of speakers and it also works out as  home entertainment system being able to play music from our android devices directly onto the speakers connected to the pi.</w:t>
       </w:r>
     </w:p>
     <w:p>
@@ -2352,8 +2357,6 @@
           <w:bCs/>
         </w:rPr>
       </w:pPr>
-      <w:bookmarkStart w:id="0" w:name="_GoBack"/>
-      <w:bookmarkEnd w:id="0"/>
     </w:p>
     <w:sectPr>
       <w:footerReference w:type="default" r:id="rId8"/>
@@ -2918,6 +2921,7 @@
     <w:lsdException w:name="HTML Sample" w:semiHidden="1" w:unhideWhenUsed="1"/>
     <w:lsdException w:name="HTML Typewriter" w:semiHidden="1" w:unhideWhenUsed="1"/>
     <w:lsdException w:name="HTML Variable" w:semiHidden="1" w:unhideWhenUsed="1"/>
+    <w:lsdException w:name="Normal Table" w:semiHidden="1" w:unhideWhenUsed="1"/>
     <w:lsdException w:name="annotation subject" w:semiHidden="1" w:unhideWhenUsed="1"/>
     <w:lsdException w:name="No List" w:semiHidden="1" w:unhideWhenUsed="1"/>
     <w:lsdException w:name="Outline List 1" w:semiHidden="1" w:unhideWhenUsed="1"/>
@@ -2964,8 +2968,10 @@
     <w:lsdException w:name="Table Subtle 2" w:semiHidden="1" w:unhideWhenUsed="1"/>
     <w:lsdException w:name="Table Web 1" w:semiHidden="1" w:unhideWhenUsed="1"/>
     <w:lsdException w:name="Table Web 2" w:semiHidden="1" w:unhideWhenUsed="1"/>
+    <w:lsdException w:name="Table Web 3" w:semiHidden="1" w:unhideWhenUsed="1"/>
     <w:lsdException w:name="Balloon Text" w:semiHidden="1" w:unhideWhenUsed="1"/>
     <w:lsdException w:name="Table Grid" w:uiPriority="59"/>
+    <w:lsdException w:name="Table Theme" w:semiHidden="1" w:unhideWhenUsed="1"/>
     <w:lsdException w:name="Placeholder Text" w:semiHidden="1"/>
     <w:lsdException w:name="No Spacing" w:uiPriority="1" w:qFormat="1"/>
     <w:lsdException w:name="Light Shading" w:uiPriority="60"/>

--- a/Madhav Thapa_Resume.docx
+++ b/Madhav Thapa_Resume.docx
@@ -77,7 +77,7 @@
             <w:rStyle w:val="Hyperlink"/>
             <w:rFonts w:ascii="Arial" w:hAnsi="Arial" w:cs="Arial"/>
           </w:rPr>
-          <w:t>powermta2020@gmail.com</w:t>
+          <w:t>madhavth77@gmail.com</w:t>
         </w:r>
         <w:r>
           <w:rPr>
@@ -202,756 +202,225 @@
     <w:p>
       <w:pPr>
         <w:pStyle w:val="Res-BulletsRound"/>
-        <w:rPr>
-          <w:sz w:val="22"/>
-          <w:szCs w:val="22"/>
-        </w:rPr>
-      </w:pPr>
-      <w:r>
-        <w:rPr>
-          <w:sz w:val="22"/>
-          <w:szCs w:val="22"/>
-        </w:rPr>
+      </w:pPr>
+      <w:r>
         <w:t>W</w:t>
       </w:r>
       <w:r>
-        <w:rPr>
-          <w:sz w:val="22"/>
-          <w:szCs w:val="22"/>
-        </w:rPr>
         <w:t xml:space="preserve">orked in entire </w:t>
       </w:r>
       <w:r>
         <w:rPr>
           <w:b/>
-          <w:sz w:val="22"/>
-          <w:szCs w:val="22"/>
         </w:rPr>
         <w:t>Development</w:t>
       </w:r>
       <w:r>
         <w:rPr>
           <w:b/>
-          <w:sz w:val="22"/>
-          <w:szCs w:val="22"/>
         </w:rPr>
         <w:t xml:space="preserve"> Life Cycle</w:t>
       </w:r>
       <w:r>
-        <w:rPr>
-          <w:sz w:val="22"/>
-          <w:szCs w:val="22"/>
-        </w:rPr>
         <w:t xml:space="preserve">, which includes developing and execution of the entire </w:t>
       </w:r>
       <w:r>
-        <w:rPr>
-          <w:sz w:val="22"/>
-          <w:szCs w:val="22"/>
-        </w:rPr>
         <w:t>Unit Testing</w:t>
       </w:r>
       <w:r>
-        <w:rPr>
-          <w:sz w:val="22"/>
-          <w:szCs w:val="22"/>
-        </w:rPr>
         <w:t xml:space="preserve"> Process.</w:t>
       </w:r>
     </w:p>
     <w:p>
       <w:pPr>
         <w:pStyle w:val="Res-BulletsRound"/>
-        <w:rPr>
-          <w:sz w:val="22"/>
-          <w:szCs w:val="22"/>
-        </w:rPr>
-      </w:pPr>
-      <w:r>
-        <w:rPr>
-          <w:sz w:val="22"/>
-          <w:szCs w:val="22"/>
-        </w:rPr>
+      </w:pPr>
+      <w:r>
         <w:t>Basic</w:t>
       </w:r>
       <w:r>
-        <w:rPr>
-          <w:sz w:val="22"/>
-          <w:szCs w:val="22"/>
-        </w:rPr>
         <w:t xml:space="preserve"> knowledge of </w:t>
       </w:r>
       <w:r>
         <w:rPr>
           <w:b/>
-          <w:sz w:val="22"/>
-          <w:szCs w:val="22"/>
         </w:rPr>
         <w:t>Software Development Life Cycle</w:t>
       </w:r>
       <w:r>
-        <w:rPr>
-          <w:sz w:val="22"/>
-          <w:szCs w:val="22"/>
-        </w:rPr>
         <w:t xml:space="preserve"> (SDLC), and </w:t>
       </w:r>
       <w:r>
-        <w:rPr>
-          <w:sz w:val="22"/>
-          <w:szCs w:val="22"/>
-        </w:rPr>
         <w:t>Unit Testing</w:t>
       </w:r>
       <w:r>
-        <w:rPr>
-          <w:sz w:val="22"/>
-          <w:szCs w:val="22"/>
-        </w:rPr>
         <w:t xml:space="preserve"> Methodologies like Agile, Scrum, Waterfall, and Iterative process.</w:t>
       </w:r>
     </w:p>
     <w:p>
       <w:pPr>
         <w:pStyle w:val="Res-BulletsRound"/>
-        <w:rPr>
-          <w:sz w:val="22"/>
-          <w:szCs w:val="22"/>
-        </w:rPr>
-      </w:pPr>
-      <w:r>
-        <w:rPr>
-          <w:sz w:val="22"/>
-          <w:szCs w:val="22"/>
-        </w:rPr>
-        <w:t xml:space="preserve">Implemented basic knowledge and algorithm of </w:t>
-      </w:r>
-      <w:r>
-        <w:rPr>
-          <w:b/>
-          <w:sz w:val="22"/>
-          <w:szCs w:val="22"/>
-        </w:rPr>
-        <w:t>Dot Net Framework</w:t>
-      </w:r>
-      <w:r>
-        <w:rPr>
-          <w:sz w:val="22"/>
-          <w:szCs w:val="22"/>
-        </w:rPr>
-        <w:t xml:space="preserve"> using </w:t>
-      </w:r>
-      <w:r>
-        <w:rPr>
-          <w:b/>
-          <w:sz w:val="22"/>
-          <w:szCs w:val="22"/>
-        </w:rPr>
-        <w:t>SQL</w:t>
-      </w:r>
-      <w:r>
-        <w:rPr>
-          <w:sz w:val="22"/>
-          <w:szCs w:val="22"/>
-        </w:rPr>
+      </w:pPr>
+      <w:r>
+        <w:t xml:space="preserve">Familiar with versioning tools like </w:t>
+      </w:r>
+      <w:r>
+        <w:rPr>
+          <w:b/>
+          <w:bCs/>
+        </w:rPr>
+        <w:t>Git</w:t>
+      </w:r>
+      <w:r>
+        <w:t>.</w:t>
+      </w:r>
+    </w:p>
+    <w:p>
+      <w:pPr>
+        <w:pStyle w:val="Res-BulletsRound"/>
+      </w:pPr>
+      <w:r>
+        <w:t xml:space="preserve">Experience on native android apps development with </w:t>
+      </w:r>
+      <w:r>
+        <w:rPr>
+          <w:b/>
+          <w:bCs/>
+        </w:rPr>
+        <w:t>Java</w:t>
+      </w:r>
+      <w:r>
+        <w:t>/</w:t>
+      </w:r>
+      <w:r>
+        <w:rPr>
+          <w:b/>
+          <w:bCs/>
+        </w:rPr>
+        <w:t>Kotlin</w:t>
+      </w:r>
+      <w:r>
+        <w:t>.</w:t>
+      </w:r>
+    </w:p>
+    <w:p>
+      <w:pPr>
+        <w:pStyle w:val="Res-BulletsRound"/>
+      </w:pPr>
+      <w:r>
+        <w:t>Sound knowledge of MVVM</w:t>
+      </w:r>
+      <w:r>
+        <w:t xml:space="preserve">, </w:t>
+      </w:r>
+      <w:r>
+        <w:t>MVP</w:t>
+      </w:r>
+      <w:r>
+        <w:t xml:space="preserve"> and MVC </w:t>
+      </w:r>
+      <w:r>
+        <w:t>architectural pattern.</w:t>
+      </w:r>
+    </w:p>
+    <w:p>
+      <w:pPr>
+        <w:pStyle w:val="Res-BulletsRound"/>
+      </w:pPr>
+      <w:r>
+        <w:t xml:space="preserve">Have used cross platform mobile development </w:t>
+      </w:r>
+      <w:r>
+        <w:t>SDK</w:t>
+      </w:r>
+      <w:r>
+        <w:t xml:space="preserve"> </w:t>
+      </w:r>
+      <w:r>
+        <w:rPr>
+          <w:b/>
+        </w:rPr>
+        <w:t xml:space="preserve">Flutter </w:t>
+      </w:r>
+      <w:r>
+        <w:t xml:space="preserve">using </w:t>
+      </w:r>
+      <w:r>
+        <w:rPr>
+          <w:b/>
+        </w:rPr>
+        <w:t xml:space="preserve">DART </w:t>
+      </w:r>
+      <w:r>
+        <w:rPr>
+          <w:bCs/>
+        </w:rPr>
+        <w:t xml:space="preserve">Language and </w:t>
+      </w:r>
+      <w:r>
+        <w:rPr>
+          <w:b/>
+        </w:rPr>
+        <w:t>React Native Framework</w:t>
+      </w:r>
+      <w:r>
         <w:t xml:space="preserve">. </w:t>
       </w:r>
-    </w:p>
-    <w:p>
-      <w:pPr>
-        <w:pStyle w:val="Res-BulletsRound"/>
-        <w:rPr>
-          <w:sz w:val="22"/>
-          <w:szCs w:val="22"/>
-        </w:rPr>
-      </w:pPr>
-      <w:r>
-        <w:rPr>
-          <w:sz w:val="22"/>
-          <w:szCs w:val="22"/>
-        </w:rPr>
+      <w:r>
+        <w:t xml:space="preserve"> </w:t>
+      </w:r>
+    </w:p>
+    <w:p>
+      <w:pPr>
+        <w:pStyle w:val="Res-BulletsRound"/>
+      </w:pPr>
+      <w:r>
         <w:t xml:space="preserve">Experience in writing </w:t>
       </w:r>
       <w:r>
         <w:rPr>
           <w:b/>
-          <w:sz w:val="22"/>
-          <w:szCs w:val="22"/>
         </w:rPr>
         <w:t>SQL Queries</w:t>
       </w:r>
       <w:r>
-        <w:rPr>
-          <w:sz w:val="22"/>
-          <w:szCs w:val="22"/>
-        </w:rPr>
         <w:t xml:space="preserve"> and PL/SQL scripts.</w:t>
       </w:r>
     </w:p>
     <w:p>
       <w:pPr>
         <w:pStyle w:val="Res-BulletsRound"/>
-        <w:rPr>
-          <w:sz w:val="22"/>
-          <w:szCs w:val="22"/>
-        </w:rPr>
-      </w:pPr>
-      <w:r>
-        <w:rPr>
-          <w:sz w:val="22"/>
-          <w:szCs w:val="22"/>
-        </w:rPr>
-        <w:t>Basic</w:t>
-      </w:r>
-      <w:r>
-        <w:rPr>
-          <w:b/>
-          <w:sz w:val="22"/>
-          <w:szCs w:val="22"/>
-        </w:rPr>
-        <w:t xml:space="preserve"> C</w:t>
-      </w:r>
-      <w:r>
-        <w:rPr>
-          <w:sz w:val="22"/>
-          <w:szCs w:val="22"/>
-        </w:rPr>
-        <w:t xml:space="preserve"> and </w:t>
-      </w:r>
-      <w:r>
-        <w:rPr>
-          <w:b/>
-          <w:sz w:val="22"/>
-          <w:szCs w:val="22"/>
-        </w:rPr>
-        <w:t>C++</w:t>
-      </w:r>
-      <w:r>
-        <w:rPr>
-          <w:sz w:val="22"/>
-          <w:szCs w:val="22"/>
-        </w:rPr>
-        <w:t xml:space="preserve"> programming concepts.  </w:t>
-      </w:r>
-    </w:p>
-    <w:p>
-      <w:pPr>
-        <w:pStyle w:val="Res-BulletsRound"/>
-        <w:rPr>
-          <w:sz w:val="22"/>
-          <w:szCs w:val="22"/>
-        </w:rPr>
-      </w:pPr>
-      <w:r>
-        <w:rPr>
-          <w:sz w:val="22"/>
-          <w:szCs w:val="22"/>
-        </w:rPr>
-        <w:t xml:space="preserve">Have used cross platform mobile development </w:t>
-      </w:r>
-      <w:r>
-        <w:rPr>
-          <w:sz w:val="22"/>
-          <w:szCs w:val="22"/>
-        </w:rPr>
-        <w:t>SDK</w:t>
-      </w:r>
-      <w:r>
-        <w:rPr>
-          <w:sz w:val="22"/>
-          <w:szCs w:val="22"/>
-        </w:rPr>
-        <w:t xml:space="preserve"> </w:t>
-      </w:r>
-      <w:r>
-        <w:rPr>
-          <w:b/>
-          <w:sz w:val="22"/>
-          <w:szCs w:val="22"/>
-        </w:rPr>
-        <w:t xml:space="preserve">Flutter </w:t>
-      </w:r>
-      <w:r>
-        <w:rPr>
-          <w:sz w:val="22"/>
-          <w:szCs w:val="22"/>
-        </w:rPr>
-        <w:t xml:space="preserve">using </w:t>
-      </w:r>
-      <w:r>
-        <w:rPr>
-          <w:b/>
-          <w:sz w:val="22"/>
-          <w:szCs w:val="22"/>
-        </w:rPr>
-        <w:t>DART</w:t>
-      </w:r>
-      <w:r>
-        <w:rPr>
-          <w:b/>
-          <w:sz w:val="22"/>
-          <w:szCs w:val="22"/>
-        </w:rPr>
-        <w:t xml:space="preserve"> </w:t>
-      </w:r>
-      <w:r>
-        <w:rPr>
-          <w:bCs/>
-          <w:sz w:val="22"/>
-          <w:szCs w:val="22"/>
-        </w:rPr>
-        <w:t>Language</w:t>
-      </w:r>
-      <w:r>
-        <w:rPr>
-          <w:sz w:val="22"/>
-          <w:szCs w:val="22"/>
-        </w:rPr>
-        <w:t xml:space="preserve">. </w:t>
-      </w:r>
-    </w:p>
-    <w:p>
-      <w:pPr>
-        <w:pStyle w:val="Res-BulletsRound"/>
-        <w:rPr>
-          <w:sz w:val="22"/>
-          <w:szCs w:val="22"/>
-        </w:rPr>
-      </w:pPr>
-      <w:r>
-        <w:rPr>
-          <w:sz w:val="22"/>
-          <w:szCs w:val="22"/>
-        </w:rPr>
-        <w:t xml:space="preserve">Experience on </w:t>
-      </w:r>
-      <w:r>
-        <w:rPr>
-          <w:sz w:val="22"/>
-          <w:szCs w:val="22"/>
-        </w:rPr>
-        <w:t>Mobile Apps Development.</w:t>
-      </w:r>
-    </w:p>
-    <w:p>
-      <w:pPr>
-        <w:pStyle w:val="Res-BulletsRound"/>
-        <w:rPr>
-          <w:sz w:val="22"/>
-          <w:szCs w:val="22"/>
-        </w:rPr>
-      </w:pPr>
-      <w:r>
-        <w:rPr>
-          <w:sz w:val="22"/>
-          <w:szCs w:val="22"/>
-        </w:rPr>
-        <w:t xml:space="preserve">Involved in preparation of </w:t>
-      </w:r>
-      <w:r>
-        <w:rPr>
-          <w:sz w:val="22"/>
-          <w:szCs w:val="22"/>
-        </w:rPr>
-        <w:t xml:space="preserve">Defect Report, Progress </w:t>
-      </w:r>
-      <w:r>
-        <w:rPr>
-          <w:sz w:val="22"/>
-          <w:szCs w:val="22"/>
-        </w:rPr>
-        <w:t xml:space="preserve">Reports, </w:t>
-      </w:r>
-      <w:r>
-        <w:rPr>
-          <w:b/>
-          <w:sz w:val="22"/>
-          <w:szCs w:val="22"/>
-        </w:rPr>
-        <w:t>Code Review Documents</w:t>
-      </w:r>
-      <w:r>
-        <w:rPr>
-          <w:sz w:val="22"/>
-          <w:szCs w:val="22"/>
-        </w:rPr>
-        <w:t xml:space="preserve"> and </w:t>
-      </w:r>
-      <w:r>
-        <w:rPr>
-          <w:b/>
-          <w:sz w:val="22"/>
-          <w:szCs w:val="22"/>
-        </w:rPr>
-        <w:t>Unit</w:t>
-      </w:r>
-      <w:r>
-        <w:rPr>
-          <w:sz w:val="22"/>
-          <w:szCs w:val="22"/>
-        </w:rPr>
-        <w:t xml:space="preserve"> </w:t>
-      </w:r>
-      <w:r>
-        <w:rPr>
-          <w:b/>
-          <w:sz w:val="22"/>
-          <w:szCs w:val="22"/>
-        </w:rPr>
-        <w:t>Test Summary Reports</w:t>
-      </w:r>
-      <w:r>
-        <w:rPr>
-          <w:sz w:val="22"/>
-          <w:szCs w:val="22"/>
-        </w:rPr>
-        <w:t>.</w:t>
-      </w:r>
-    </w:p>
-    <w:p>
-      <w:pPr>
-        <w:pStyle w:val="Res-BulletsRound"/>
-        <w:rPr>
-          <w:sz w:val="22"/>
-          <w:szCs w:val="22"/>
-        </w:rPr>
-      </w:pPr>
-      <w:r>
-        <w:rPr>
-          <w:sz w:val="22"/>
-          <w:szCs w:val="22"/>
-        </w:rPr>
-        <w:t xml:space="preserve">Experience in </w:t>
-      </w:r>
-      <w:r>
-        <w:rPr>
-          <w:b/>
-          <w:sz w:val="22"/>
-          <w:szCs w:val="22"/>
-        </w:rPr>
-        <w:t>Data Analysis,</w:t>
-      </w:r>
-      <w:r>
-        <w:rPr>
-          <w:sz w:val="22"/>
-          <w:szCs w:val="22"/>
-        </w:rPr>
-        <w:t xml:space="preserve"> </w:t>
-      </w:r>
-      <w:r>
-        <w:rPr>
-          <w:b/>
-          <w:sz w:val="22"/>
-          <w:szCs w:val="22"/>
-        </w:rPr>
-        <w:t>Data Cleansing</w:t>
-      </w:r>
-      <w:r>
-        <w:rPr>
-          <w:sz w:val="22"/>
-          <w:szCs w:val="22"/>
-        </w:rPr>
-        <w:t xml:space="preserve">, </w:t>
-      </w:r>
-      <w:r>
-        <w:rPr>
-          <w:b/>
-          <w:sz w:val="22"/>
-          <w:szCs w:val="22"/>
-        </w:rPr>
-        <w:t>Data Verification</w:t>
-      </w:r>
-      <w:r>
-        <w:rPr>
-          <w:sz w:val="22"/>
-          <w:szCs w:val="22"/>
-        </w:rPr>
-        <w:t xml:space="preserve"> and identifying </w:t>
-      </w:r>
-      <w:r>
-        <w:rPr>
-          <w:b/>
-          <w:sz w:val="22"/>
-          <w:szCs w:val="22"/>
-        </w:rPr>
-        <w:t>Data Mismatch</w:t>
-      </w:r>
-      <w:r>
-        <w:rPr>
-          <w:sz w:val="22"/>
-          <w:szCs w:val="22"/>
-        </w:rPr>
-        <w:t>.</w:t>
-      </w:r>
-    </w:p>
-    <w:p>
-      <w:pPr>
-        <w:pStyle w:val="Res-BulletsRound"/>
-        <w:rPr>
-          <w:sz w:val="22"/>
-          <w:szCs w:val="22"/>
-        </w:rPr>
-      </w:pPr>
-      <w:r>
-        <w:rPr>
-          <w:b/>
-          <w:sz w:val="22"/>
-          <w:szCs w:val="22"/>
-        </w:rPr>
-        <w:t xml:space="preserve">Have </w:t>
-      </w:r>
-      <w:r>
-        <w:rPr>
-          <w:b/>
-          <w:sz w:val="22"/>
-          <w:szCs w:val="22"/>
-        </w:rPr>
-        <w:t xml:space="preserve">unit </w:t>
-      </w:r>
-      <w:r>
-        <w:rPr>
-          <w:b/>
-          <w:sz w:val="22"/>
-          <w:szCs w:val="22"/>
-        </w:rPr>
-        <w:t xml:space="preserve">tested several </w:t>
-      </w:r>
-      <w:r>
-        <w:rPr>
-          <w:b/>
-          <w:sz w:val="22"/>
-          <w:szCs w:val="22"/>
-        </w:rPr>
-        <w:t>minor projects</w:t>
-      </w:r>
-      <w:r>
-        <w:rPr>
-          <w:sz w:val="22"/>
-          <w:szCs w:val="22"/>
-        </w:rPr>
-        <w:t xml:space="preserve"> </w:t>
-      </w:r>
-    </w:p>
-    <w:p>
-      <w:pPr>
-        <w:pStyle w:val="Res-BulletsRound"/>
-        <w:rPr>
-          <w:sz w:val="22"/>
-          <w:szCs w:val="22"/>
-        </w:rPr>
-      </w:pPr>
-      <w:r>
-        <w:rPr>
-          <w:sz w:val="22"/>
-          <w:szCs w:val="22"/>
-        </w:rPr>
-        <w:t xml:space="preserve">Excellent skills in overall </w:t>
-      </w:r>
-      <w:r>
-        <w:rPr>
-          <w:b/>
-          <w:sz w:val="22"/>
-          <w:szCs w:val="22"/>
-        </w:rPr>
-        <w:t>Defect Management</w:t>
-      </w:r>
-      <w:r>
-        <w:rPr>
-          <w:sz w:val="22"/>
-          <w:szCs w:val="22"/>
-        </w:rPr>
-        <w:t xml:space="preserve">/Problem Solving, which </w:t>
-      </w:r>
-      <w:r>
-        <w:rPr>
-          <w:sz w:val="22"/>
-          <w:szCs w:val="22"/>
-        </w:rPr>
-        <w:t>includes reporting and tracking.</w:t>
-      </w:r>
-    </w:p>
-    <w:p>
-      <w:pPr>
-        <w:pStyle w:val="ListParagraph"/>
-        <w:numPr>
-          <w:ilvl w:val="0"/>
-          <w:numId w:val="2"/>
-        </w:numPr>
-        <w:jc w:val="both"/>
-        <w:rPr>
-          <w:rFonts w:ascii="Arial" w:hAnsi="Arial" w:cs="Arial"/>
-          <w:sz w:val="22"/>
-          <w:szCs w:val="22"/>
-        </w:rPr>
-      </w:pPr>
-      <w:r>
-        <w:rPr>
-          <w:rFonts w:ascii="Arial" w:hAnsi="Arial" w:cs="Arial"/>
-          <w:sz w:val="22"/>
-          <w:szCs w:val="22"/>
-        </w:rPr>
-        <w:t xml:space="preserve">Have good experience </w:t>
-      </w:r>
-      <w:r>
-        <w:rPr>
-          <w:rFonts w:ascii="Arial" w:hAnsi="Arial" w:cs="Arial"/>
-          <w:sz w:val="22"/>
-          <w:szCs w:val="22"/>
-        </w:rPr>
-        <w:t>in Networking, Routing and Network Programming acquired during college courses.</w:t>
-      </w:r>
-    </w:p>
-    <w:p>
-      <w:pPr>
-        <w:pStyle w:val="Res-BulletsRound"/>
-        <w:rPr>
-          <w:sz w:val="22"/>
-          <w:szCs w:val="22"/>
-        </w:rPr>
-      </w:pPr>
-      <w:r>
-        <w:rPr>
-          <w:sz w:val="22"/>
-          <w:szCs w:val="22"/>
-        </w:rPr>
-        <w:t>Basic knowledge</w:t>
-      </w:r>
-      <w:r>
-        <w:rPr>
-          <w:sz w:val="22"/>
-          <w:szCs w:val="22"/>
-        </w:rPr>
-        <w:t xml:space="preserve"> in </w:t>
-      </w:r>
-      <w:r>
-        <w:rPr>
-          <w:b/>
-          <w:sz w:val="22"/>
-          <w:szCs w:val="22"/>
-        </w:rPr>
-        <w:t>UNIX</w:t>
-      </w:r>
-      <w:r>
-        <w:rPr>
-          <w:sz w:val="22"/>
-          <w:szCs w:val="22"/>
-        </w:rPr>
-        <w:t xml:space="preserve"> shell scripting. </w:t>
-      </w:r>
-      <w:r>
-        <w:rPr>
-          <w:sz w:val="22"/>
-          <w:szCs w:val="22"/>
-        </w:rPr>
-        <w:t xml:space="preserve"> </w:t>
-      </w:r>
-    </w:p>
-    <w:p>
-      <w:pPr>
-        <w:pStyle w:val="Res-BulletsRound"/>
-        <w:rPr>
-          <w:sz w:val="22"/>
-          <w:szCs w:val="22"/>
-        </w:rPr>
-      </w:pPr>
-      <w:r>
-        <w:rPr>
-          <w:sz w:val="22"/>
-          <w:szCs w:val="22"/>
-        </w:rPr>
+      </w:pPr>
+      <w:r>
+        <w:t>Familiar with handling RESTful APIs.</w:t>
+      </w:r>
+    </w:p>
+    <w:p>
+      <w:pPr>
+        <w:pStyle w:val="Res-BulletsRound"/>
+      </w:pPr>
+      <w:r>
+        <w:rPr>
+          <w:sz w:val="22"/>
+          <w:szCs w:val="22"/>
+        </w:rPr>
+        <w:t>Have good experience in Networking, Routing and Network Programming acquired during college courses.</w:t>
+      </w:r>
+    </w:p>
+    <w:p>
+      <w:pPr>
+        <w:pStyle w:val="Res-BulletsRound"/>
+      </w:pPr>
+      <w:r>
         <w:t xml:space="preserve">Excellent interpersonal, communication, documentation and presentation skills. </w:t>
       </w:r>
     </w:p>
     <w:p>
       <w:pPr>
         <w:pStyle w:val="Res-BulletsRound"/>
-        <w:rPr>
-          <w:sz w:val="22"/>
-          <w:szCs w:val="22"/>
-        </w:rPr>
-      </w:pPr>
-      <w:r>
-        <w:rPr>
-          <w:sz w:val="22"/>
-          <w:szCs w:val="22"/>
-        </w:rPr>
-        <w:t xml:space="preserve">Basic knowledge of </w:t>
-      </w:r>
-      <w:r>
-        <w:rPr>
-          <w:b/>
-          <w:sz w:val="22"/>
-          <w:szCs w:val="22"/>
-        </w:rPr>
-        <w:t>Microsoft SQL Server</w:t>
-      </w:r>
-      <w:r>
-        <w:rPr>
-          <w:sz w:val="22"/>
-          <w:szCs w:val="22"/>
-        </w:rPr>
-        <w:t xml:space="preserve">, </w:t>
-      </w:r>
-      <w:r>
-        <w:rPr>
-          <w:b/>
-          <w:sz w:val="22"/>
-          <w:szCs w:val="22"/>
-        </w:rPr>
-        <w:t>MVC Framework</w:t>
-      </w:r>
-      <w:r>
-        <w:rPr>
-          <w:sz w:val="22"/>
-          <w:szCs w:val="22"/>
-        </w:rPr>
-        <w:t xml:space="preserve"> &amp; </w:t>
-      </w:r>
-      <w:r>
-        <w:rPr>
-          <w:b/>
-          <w:sz w:val="22"/>
-          <w:szCs w:val="22"/>
-        </w:rPr>
-        <w:t>Python</w:t>
-      </w:r>
-      <w:r>
-        <w:rPr>
-          <w:sz w:val="22"/>
-          <w:szCs w:val="22"/>
-        </w:rPr>
-        <w:t xml:space="preserve">. </w:t>
-      </w:r>
-    </w:p>
-    <w:p>
-      <w:pPr>
-        <w:pStyle w:val="Res-BulletsRound"/>
-        <w:rPr>
-          <w:sz w:val="22"/>
-          <w:szCs w:val="22"/>
-        </w:rPr>
-      </w:pPr>
-      <w:r>
-        <w:rPr>
-          <w:sz w:val="22"/>
-          <w:szCs w:val="22"/>
-        </w:rPr>
-        <w:t xml:space="preserve">Have used </w:t>
-      </w:r>
-      <w:r>
-        <w:rPr>
-          <w:b/>
-          <w:sz w:val="22"/>
-          <w:szCs w:val="22"/>
-        </w:rPr>
-        <w:t>VB.NET</w:t>
-      </w:r>
-      <w:r>
-        <w:rPr>
-          <w:sz w:val="22"/>
-          <w:szCs w:val="22"/>
-        </w:rPr>
-        <w:t xml:space="preserve"> to complete my academic project. </w:t>
+      </w:pPr>
+      <w:r>
+        <w:t xml:space="preserve">Basic knowledge of Microsoft SQL Server. </w:t>
       </w:r>
     </w:p>
     <w:p>
@@ -959,48 +428,38 @@
         <w:pStyle w:val="Res-BulletsRound"/>
         <w:rPr>
           <w:rFonts w:eastAsia="Symbol"/>
-          <w:sz w:val="22"/>
-          <w:szCs w:val="22"/>
-        </w:rPr>
-      </w:pPr>
-      <w:r>
-        <w:rPr>
-          <w:sz w:val="22"/>
-          <w:szCs w:val="22"/>
-        </w:rPr>
-        <w:t>Ability to work in a fast-paced environment.</w:t>
-      </w:r>
+        </w:rPr>
+      </w:pPr>
+      <w:r>
+        <w:t xml:space="preserve">Ability to work in a fast-paced </w:t>
+      </w:r>
+      <w:proofErr w:type="gramStart"/>
+      <w:r>
+        <w:t>environment.</w:t>
+      </w:r>
+      <w:r>
+        <w:t>s</w:t>
+      </w:r>
+      <w:bookmarkStart w:id="0" w:name="_GoBack"/>
+      <w:bookmarkEnd w:id="0"/>
+      <w:proofErr w:type="gramEnd"/>
     </w:p>
     <w:p>
       <w:pPr>
         <w:pStyle w:val="Res-BulletsRound"/>
         <w:rPr>
           <w:rFonts w:eastAsia="Symbol"/>
-          <w:sz w:val="22"/>
-          <w:szCs w:val="22"/>
-        </w:rPr>
-      </w:pPr>
-      <w:r>
-        <w:rPr>
-          <w:sz w:val="22"/>
-          <w:szCs w:val="22"/>
-        </w:rPr>
+        </w:rPr>
+      </w:pPr>
+      <w:r>
         <w:t>Self-motivated with pleasing personality to work hard, optimistic and enthusiastic.</w:t>
       </w:r>
     </w:p>
     <w:p>
       <w:pPr>
         <w:pStyle w:val="Res-BulletsRound"/>
-        <w:rPr>
-          <w:sz w:val="22"/>
-          <w:szCs w:val="22"/>
-        </w:rPr>
-      </w:pPr>
-      <w:r>
-        <w:rPr>
-          <w:sz w:val="22"/>
-          <w:szCs w:val="22"/>
-        </w:rPr>
+      </w:pPr>
+      <w:r>
         <w:t>Enthusiastic self-starter who contributes well to the team.</w:t>
       </w:r>
     </w:p>
@@ -1012,10 +471,6 @@
           <w:numId w:val="0"/>
         </w:numPr>
         <w:ind w:left="720"/>
-        <w:rPr>
-          <w:sz w:val="22"/>
-          <w:szCs w:val="22"/>
-        </w:rPr>
       </w:pPr>
     </w:p>
     <w:p>
@@ -1079,7 +534,6 @@
         <w:rPr>
           <w:rFonts w:ascii="Arial" w:hAnsi="Arial" w:cs="Arial"/>
           <w:b/>
-          <w:bCs/>
           <w:sz w:val="22"/>
           <w:szCs w:val="22"/>
         </w:rPr>
@@ -1117,6 +571,105 @@
           <w:sz w:val="22"/>
           <w:szCs w:val="22"/>
         </w:rPr>
+        <w:t>Kotlin</w:t>
+      </w:r>
+      <w:r>
+        <w:rPr>
+          <w:rFonts w:ascii="Arial" w:hAnsi="Arial" w:cs="Arial"/>
+          <w:b/>
+          <w:sz w:val="22"/>
+          <w:szCs w:val="22"/>
+        </w:rPr>
+        <w:t>, JAVA, DART</w:t>
+      </w:r>
+      <w:r>
+        <w:rPr>
+          <w:rFonts w:ascii="Arial" w:hAnsi="Arial" w:cs="Arial"/>
+          <w:b/>
+          <w:sz w:val="22"/>
+          <w:szCs w:val="22"/>
+        </w:rPr>
+        <w:t xml:space="preserve">, </w:t>
+      </w:r>
+      <w:r>
+        <w:rPr>
+          <w:rFonts w:ascii="Arial" w:hAnsi="Arial" w:cs="Arial"/>
+          <w:b/>
+          <w:sz w:val="22"/>
+          <w:szCs w:val="22"/>
+        </w:rPr>
+        <w:t xml:space="preserve">JavaScript, </w:t>
+      </w:r>
+      <w:r>
+        <w:rPr>
+          <w:rFonts w:ascii="Arial" w:hAnsi="Arial" w:cs="Arial"/>
+          <w:b/>
+          <w:sz w:val="22"/>
+          <w:szCs w:val="22"/>
+        </w:rPr>
+        <w:t>SQL, Basic PL SQL</w:t>
+      </w:r>
+      <w:r>
+        <w:rPr>
+          <w:rFonts w:ascii="Arial" w:hAnsi="Arial" w:cs="Arial"/>
+          <w:b/>
+          <w:sz w:val="22"/>
+          <w:szCs w:val="22"/>
+        </w:rPr>
+        <w:t>,</w:t>
+      </w:r>
+      <w:r>
+        <w:rPr>
+          <w:rFonts w:ascii="Arial" w:hAnsi="Arial" w:cs="Arial"/>
+          <w:b/>
+          <w:sz w:val="22"/>
+          <w:szCs w:val="22"/>
+        </w:rPr>
+        <w:t xml:space="preserve"> Basic</w:t>
+      </w:r>
+      <w:r>
+        <w:rPr>
+          <w:rFonts w:ascii="Arial" w:hAnsi="Arial" w:cs="Arial"/>
+          <w:b/>
+          <w:sz w:val="22"/>
+          <w:szCs w:val="22"/>
+        </w:rPr>
+        <w:t xml:space="preserve"> </w:t>
+      </w:r>
+      <w:r>
+        <w:rPr>
+          <w:rFonts w:ascii="Arial" w:hAnsi="Arial" w:cs="Arial"/>
+          <w:b/>
+          <w:sz w:val="22"/>
+          <w:szCs w:val="22"/>
+        </w:rPr>
+        <w:t>Python</w:t>
+      </w:r>
+      <w:r>
+        <w:rPr>
+          <w:rFonts w:ascii="Arial" w:hAnsi="Arial" w:cs="Arial"/>
+          <w:b/>
+          <w:sz w:val="22"/>
+          <w:szCs w:val="22"/>
+        </w:rPr>
+        <w:t>,</w:t>
+      </w:r>
+      <w:r>
+        <w:rPr>
+          <w:rFonts w:ascii="Arial" w:hAnsi="Arial" w:cs="Arial"/>
+          <w:b/>
+          <w:sz w:val="22"/>
+          <w:szCs w:val="22"/>
+        </w:rPr>
+        <w:t xml:space="preserve"> </w:t>
+      </w:r>
+      <w:r>
+        <w:rPr>
+          <w:rFonts w:ascii="Arial" w:hAnsi="Arial" w:cs="Arial"/>
+          <w:b/>
+          <w:sz w:val="22"/>
+          <w:szCs w:val="22"/>
+        </w:rPr>
         <w:t>Basic</w:t>
       </w:r>
       <w:r>
@@ -1134,16 +687,7 @@
           <w:sz w:val="22"/>
           <w:szCs w:val="22"/>
         </w:rPr>
-        <w:t>C and C++, VB.Net, Basic Python, JAVA, PHP, DART</w:t>
-      </w:r>
-      <w:r>
-        <w:rPr>
-          <w:rFonts w:ascii="Arial" w:hAnsi="Arial" w:cs="Arial"/>
-          <w:b/>
-          <w:sz w:val="22"/>
-          <w:szCs w:val="22"/>
-        </w:rPr>
-        <w:t>, SQL, Basic PL SQL</w:t>
+        <w:t>C and C++</w:t>
       </w:r>
     </w:p>
     <w:p>
@@ -1152,6 +696,131 @@
         <w:jc w:val="both"/>
         <w:rPr>
           <w:rFonts w:ascii="Arial" w:hAnsi="Arial" w:cs="Arial"/>
+          <w:b/>
+          <w:sz w:val="22"/>
+          <w:szCs w:val="22"/>
+        </w:rPr>
+      </w:pPr>
+      <w:r>
+        <w:rPr>
+          <w:rFonts w:ascii="Arial" w:hAnsi="Arial" w:cs="Arial"/>
+          <w:b/>
+          <w:sz w:val="22"/>
+          <w:szCs w:val="22"/>
+        </w:rPr>
+        <w:t>SDK</w:t>
+      </w:r>
+      <w:r>
+        <w:rPr>
+          <w:rFonts w:ascii="Arial" w:hAnsi="Arial" w:cs="Arial"/>
+          <w:b/>
+          <w:sz w:val="22"/>
+          <w:szCs w:val="22"/>
+        </w:rPr>
+        <w:tab/>
+        <w:t xml:space="preserve">Android, </w:t>
+      </w:r>
+      <w:r>
+        <w:rPr>
+          <w:rFonts w:ascii="Arial" w:hAnsi="Arial" w:cs="Arial"/>
+          <w:b/>
+          <w:sz w:val="22"/>
+          <w:szCs w:val="22"/>
+        </w:rPr>
+        <w:t>Flutter</w:t>
+      </w:r>
+    </w:p>
+    <w:p>
+      <w:pPr>
+        <w:ind w:left="2880" w:hanging="2880"/>
+        <w:jc w:val="both"/>
+        <w:rPr>
+          <w:rFonts w:ascii="Arial" w:hAnsi="Arial" w:cs="Arial"/>
+          <w:b/>
+          <w:bCs/>
+          <w:sz w:val="22"/>
+          <w:szCs w:val="22"/>
+        </w:rPr>
+      </w:pPr>
+      <w:r>
+        <w:rPr>
+          <w:rFonts w:ascii="Arial" w:hAnsi="Arial" w:cs="Arial"/>
+          <w:b/>
+          <w:sz w:val="22"/>
+          <w:szCs w:val="22"/>
+        </w:rPr>
+        <w:t>Framework</w:t>
+      </w:r>
+      <w:r>
+        <w:rPr>
+          <w:rFonts w:ascii="Arial" w:hAnsi="Arial" w:cs="Arial"/>
+          <w:b/>
+          <w:sz w:val="22"/>
+          <w:szCs w:val="22"/>
+        </w:rPr>
+        <w:tab/>
+      </w:r>
+      <w:r>
+        <w:rPr>
+          <w:rFonts w:ascii="Arial" w:hAnsi="Arial" w:cs="Arial"/>
+          <w:b/>
+          <w:sz w:val="22"/>
+          <w:szCs w:val="22"/>
+        </w:rPr>
+        <w:t xml:space="preserve">React, React Native, </w:t>
+      </w:r>
+      <w:r>
+        <w:rPr>
+          <w:rFonts w:ascii="Arial" w:hAnsi="Arial" w:cs="Arial"/>
+          <w:b/>
+          <w:sz w:val="22"/>
+          <w:szCs w:val="22"/>
+        </w:rPr>
+        <w:t>ASP</w:t>
+      </w:r>
+      <w:r>
+        <w:rPr>
+          <w:rFonts w:ascii="Arial" w:hAnsi="Arial" w:cs="Arial"/>
+          <w:b/>
+          <w:sz w:val="22"/>
+          <w:szCs w:val="22"/>
+        </w:rPr>
+        <w:t>.</w:t>
+      </w:r>
+      <w:r>
+        <w:rPr>
+          <w:rFonts w:ascii="Arial" w:hAnsi="Arial" w:cs="Arial"/>
+          <w:b/>
+          <w:sz w:val="22"/>
+          <w:szCs w:val="22"/>
+        </w:rPr>
+        <w:t xml:space="preserve">NET Core, </w:t>
+      </w:r>
+      <w:r>
+        <w:rPr>
+          <w:rFonts w:ascii="Arial" w:hAnsi="Arial" w:cs="Arial"/>
+          <w:b/>
+          <w:sz w:val="22"/>
+          <w:szCs w:val="22"/>
+        </w:rPr>
+        <w:t>ASP</w:t>
+      </w:r>
+      <w:r>
+        <w:rPr>
+          <w:rFonts w:ascii="Arial" w:hAnsi="Arial" w:cs="Arial"/>
+          <w:b/>
+          <w:sz w:val="22"/>
+          <w:szCs w:val="22"/>
+        </w:rPr>
+        <w:t>.NET</w:t>
+      </w:r>
+    </w:p>
+    <w:p>
+      <w:pPr>
+        <w:ind w:left="2880" w:hanging="2880"/>
+        <w:jc w:val="both"/>
+        <w:rPr>
+          <w:rFonts w:ascii="Arial" w:hAnsi="Arial" w:cs="Arial"/>
           <w:sz w:val="22"/>
           <w:szCs w:val="22"/>
         </w:rPr>
@@ -1176,22 +845,6 @@
       <w:r>
         <w:rPr>
           <w:rFonts w:ascii="Arial" w:hAnsi="Arial" w:cs="Arial"/>
-          <w:sz w:val="22"/>
-          <w:szCs w:val="22"/>
-        </w:rPr>
-        <w:t>MS Excel</w:t>
-      </w:r>
-      <w:r>
-        <w:rPr>
-          <w:rFonts w:ascii="Arial" w:hAnsi="Arial" w:cs="Arial"/>
-          <w:sz w:val="22"/>
-          <w:szCs w:val="22"/>
-        </w:rPr>
-        <w:t xml:space="preserve">, MS Access, </w:t>
-      </w:r>
-      <w:r>
-        <w:rPr>
-          <w:rFonts w:ascii="Arial" w:hAnsi="Arial" w:cs="Arial"/>
           <w:b/>
           <w:sz w:val="22"/>
           <w:szCs w:val="22"/>
@@ -1201,19 +854,11 @@
       <w:r>
         <w:rPr>
           <w:rFonts w:ascii="Arial" w:hAnsi="Arial" w:cs="Arial"/>
-          <w:sz w:val="22"/>
-          <w:szCs w:val="22"/>
-        </w:rPr>
-        <w:t xml:space="preserve">, </w:t>
-      </w:r>
-      <w:r>
-        <w:rPr>
-          <w:rFonts w:ascii="Arial" w:hAnsi="Arial" w:cs="Arial"/>
-          <w:b/>
-          <w:sz w:val="22"/>
-          <w:szCs w:val="22"/>
-        </w:rPr>
-        <w:t>Firebase</w:t>
+          <w:b/>
+          <w:sz w:val="22"/>
+          <w:szCs w:val="22"/>
+        </w:rPr>
+        <w:t>, MSSQL</w:t>
       </w:r>
     </w:p>
     <w:p>
@@ -1223,18 +868,20 @@
         <w:jc w:val="both"/>
         <w:rPr>
           <w:rFonts w:ascii="Arial" w:hAnsi="Arial" w:cs="Arial"/>
-          <w:sz w:val="22"/>
-          <w:szCs w:val="22"/>
-        </w:rPr>
-      </w:pPr>
-      <w:r>
-        <w:rPr>
-          <w:rFonts w:ascii="Arial" w:hAnsi="Arial" w:cs="Arial"/>
-          <w:b/>
-          <w:sz w:val="22"/>
-          <w:szCs w:val="22"/>
-        </w:rPr>
-        <w:t>RDBMS Query Tools</w:t>
+          <w:b/>
+          <w:bCs/>
+          <w:sz w:val="22"/>
+          <w:szCs w:val="22"/>
+        </w:rPr>
+      </w:pPr>
+      <w:r>
+        <w:rPr>
+          <w:rFonts w:ascii="Arial" w:hAnsi="Arial" w:cs="Arial"/>
+          <w:b/>
+          <w:sz w:val="22"/>
+          <w:szCs w:val="22"/>
+        </w:rPr>
+        <w:t>Query Tools</w:t>
       </w:r>
       <w:r>
         <w:rPr>
@@ -1243,172 +890,24 @@
           <w:szCs w:val="22"/>
         </w:rPr>
         <w:tab/>
-        <w:t xml:space="preserve">SQL*PLUS, </w:t>
-      </w:r>
-      <w:r>
-        <w:rPr>
-          <w:rFonts w:ascii="Arial" w:hAnsi="Arial" w:cs="Arial"/>
-          <w:b/>
-          <w:sz w:val="22"/>
-          <w:szCs w:val="22"/>
-        </w:rPr>
-        <w:t>Oracle SQL Developer</w:t>
-      </w:r>
-    </w:p>
-    <w:p>
-      <w:pPr>
-        <w:ind w:left="2880" w:hanging="2880"/>
-        <w:jc w:val="both"/>
-        <w:rPr>
-          <w:rFonts w:ascii="Arial" w:hAnsi="Arial" w:cs="Arial"/>
-          <w:sz w:val="22"/>
-          <w:szCs w:val="22"/>
-        </w:rPr>
-      </w:pPr>
-      <w:r>
-        <w:rPr>
-          <w:rFonts w:ascii="Arial" w:hAnsi="Arial" w:cs="Arial"/>
-          <w:b/>
-          <w:sz w:val="22"/>
-          <w:szCs w:val="22"/>
-        </w:rPr>
-        <w:t>BI/Reporting Tools</w:t>
-      </w:r>
-      <w:r>
-        <w:rPr>
-          <w:rFonts w:ascii="Arial" w:hAnsi="Arial" w:cs="Arial"/>
-          <w:sz w:val="22"/>
-          <w:szCs w:val="22"/>
-        </w:rPr>
-        <w:tab/>
-      </w:r>
-      <w:r>
-        <w:rPr>
-          <w:rFonts w:ascii="Arial" w:hAnsi="Arial" w:cs="Arial"/>
-          <w:b/>
-          <w:sz w:val="22"/>
-          <w:szCs w:val="22"/>
-        </w:rPr>
-        <w:t>Business Objects, OBIEE</w:t>
-      </w:r>
-    </w:p>
-    <w:p>
-      <w:pPr>
-        <w:ind w:left="2880" w:hanging="2880"/>
-        <w:jc w:val="both"/>
-        <w:rPr>
-          <w:rFonts w:ascii="Arial" w:hAnsi="Arial" w:cs="Arial"/>
-          <w:bCs/>
-          <w:sz w:val="22"/>
-          <w:szCs w:val="22"/>
-        </w:rPr>
-      </w:pPr>
-      <w:r>
-        <w:rPr>
-          <w:rFonts w:ascii="Arial" w:hAnsi="Arial" w:cs="Arial"/>
-          <w:b/>
-          <w:sz w:val="22"/>
-          <w:szCs w:val="22"/>
-        </w:rPr>
-        <w:t>Scripting Languages</w:t>
-      </w:r>
-      <w:r>
-        <w:rPr>
-          <w:rFonts w:ascii="Arial" w:hAnsi="Arial" w:cs="Arial"/>
-          <w:b/>
-          <w:sz w:val="22"/>
-          <w:szCs w:val="22"/>
-        </w:rPr>
-        <w:tab/>
-      </w:r>
-      <w:r>
-        <w:rPr>
-          <w:rFonts w:ascii="Arial" w:hAnsi="Arial" w:cs="Arial"/>
-          <w:b/>
-          <w:sz w:val="22"/>
-          <w:szCs w:val="22"/>
-        </w:rPr>
-        <w:t xml:space="preserve">Basic </w:t>
-      </w:r>
-      <w:r>
-        <w:rPr>
-          <w:rFonts w:ascii="Arial" w:hAnsi="Arial" w:cs="Arial"/>
-          <w:b/>
-          <w:sz w:val="22"/>
-          <w:szCs w:val="22"/>
-        </w:rPr>
-        <w:t xml:space="preserve">SQL Scripts, </w:t>
-      </w:r>
-      <w:r>
-        <w:rPr>
-          <w:rFonts w:ascii="Arial" w:hAnsi="Arial" w:cs="Arial"/>
-          <w:b/>
-          <w:sz w:val="22"/>
-          <w:szCs w:val="22"/>
-        </w:rPr>
-        <w:t xml:space="preserve">Basic </w:t>
-      </w:r>
-      <w:r>
-        <w:rPr>
-          <w:rFonts w:ascii="Arial" w:hAnsi="Arial" w:cs="Arial"/>
-          <w:b/>
-          <w:sz w:val="22"/>
-          <w:szCs w:val="22"/>
-        </w:rPr>
-        <w:t>UNIX Shell Scripts</w:t>
-      </w:r>
-    </w:p>
-    <w:p>
-      <w:pPr>
-        <w:ind w:left="2880" w:hanging="2880"/>
-        <w:jc w:val="both"/>
-        <w:rPr>
-          <w:rFonts w:ascii="Arial" w:hAnsi="Arial" w:cs="Arial"/>
-          <w:b/>
-          <w:bCs/>
-          <w:sz w:val="22"/>
-          <w:szCs w:val="22"/>
-        </w:rPr>
-      </w:pPr>
-      <w:r>
-        <w:rPr>
-          <w:rFonts w:ascii="Arial" w:hAnsi="Arial" w:cs="Arial"/>
-          <w:b/>
-          <w:bCs/>
-          <w:sz w:val="22"/>
-          <w:szCs w:val="22"/>
-        </w:rPr>
-        <w:t>Operating Systems</w:t>
-      </w:r>
-      <w:r>
-        <w:rPr>
-          <w:rFonts w:ascii="Arial" w:hAnsi="Arial" w:cs="Arial"/>
-          <w:b/>
-          <w:bCs/>
-          <w:sz w:val="22"/>
-          <w:szCs w:val="22"/>
-        </w:rPr>
-        <w:tab/>
-        <w:t>Microsoft Windows Family</w:t>
-      </w:r>
-      <w:r>
-        <w:rPr>
-          <w:rFonts w:ascii="Arial" w:hAnsi="Arial" w:cs="Arial"/>
-          <w:bCs/>
-          <w:sz w:val="22"/>
-          <w:szCs w:val="22"/>
-        </w:rPr>
-        <w:t>,</w:t>
-      </w:r>
-      <w:r>
-        <w:rPr>
-          <w:rFonts w:ascii="Arial" w:hAnsi="Arial" w:cs="Arial"/>
-          <w:b/>
-          <w:bCs/>
-          <w:sz w:val="22"/>
-          <w:szCs w:val="22"/>
-        </w:rPr>
-        <w:t xml:space="preserve"> UNIX – Sun Solaris</w:t>
+      </w:r>
+      <w:r>
+        <w:rPr>
+          <w:rFonts w:ascii="Arial" w:hAnsi="Arial" w:cs="Arial"/>
+          <w:b/>
+          <w:sz w:val="22"/>
+          <w:szCs w:val="22"/>
+        </w:rPr>
+        <w:t>SQLite</w:t>
+      </w:r>
+      <w:r>
+        <w:rPr>
+          <w:rFonts w:ascii="Arial" w:hAnsi="Arial" w:cs="Arial"/>
+          <w:b/>
+          <w:sz w:val="22"/>
+          <w:szCs w:val="22"/>
+        </w:rPr>
+        <w:t>, SSMS</w:t>
       </w:r>
     </w:p>
     <w:p>
@@ -1609,6 +1108,87 @@
     </w:p>
     <w:p>
       <w:pPr>
+        <w:ind w:left="2880" w:hanging="2880"/>
+        <w:rPr>
+          <w:rFonts w:ascii="Arial" w:hAnsi="Arial" w:cs="Arial"/>
+          <w:bCs/>
+        </w:rPr>
+      </w:pPr>
+    </w:p>
+    <w:p>
+      <w:pPr>
+        <w:ind w:left="2880" w:hanging="2880"/>
+        <w:rPr>
+          <w:rFonts w:ascii="Arial" w:hAnsi="Arial" w:cs="Arial"/>
+          <w:bCs/>
+        </w:rPr>
+      </w:pPr>
+    </w:p>
+    <w:p>
+      <w:pPr>
+        <w:ind w:left="2880" w:hanging="2880"/>
+        <w:rPr>
+          <w:rFonts w:ascii="Arial" w:hAnsi="Arial" w:cs="Arial"/>
+          <w:bCs/>
+        </w:rPr>
+      </w:pPr>
+    </w:p>
+    <w:p>
+      <w:pPr>
+        <w:ind w:left="2880" w:hanging="2880"/>
+        <w:rPr>
+          <w:rFonts w:ascii="Arial" w:hAnsi="Arial" w:cs="Arial"/>
+          <w:bCs/>
+        </w:rPr>
+      </w:pPr>
+    </w:p>
+    <w:p>
+      <w:pPr>
+        <w:ind w:left="2880" w:hanging="2880"/>
+        <w:rPr>
+          <w:rFonts w:ascii="Arial" w:hAnsi="Arial" w:cs="Arial"/>
+          <w:bCs/>
+        </w:rPr>
+      </w:pPr>
+    </w:p>
+    <w:p>
+      <w:pPr>
+        <w:ind w:left="2880" w:hanging="2880"/>
+        <w:rPr>
+          <w:rFonts w:ascii="Arial" w:hAnsi="Arial" w:cs="Arial"/>
+          <w:bCs/>
+        </w:rPr>
+      </w:pPr>
+    </w:p>
+    <w:p>
+      <w:pPr>
+        <w:ind w:left="2880" w:hanging="2880"/>
+        <w:rPr>
+          <w:rFonts w:ascii="Arial" w:hAnsi="Arial" w:cs="Arial"/>
+          <w:bCs/>
+        </w:rPr>
+      </w:pPr>
+    </w:p>
+    <w:p>
+      <w:pPr>
+        <w:ind w:left="2880" w:hanging="2880"/>
+        <w:rPr>
+          <w:rFonts w:ascii="Arial" w:hAnsi="Arial" w:cs="Arial"/>
+          <w:bCs/>
+        </w:rPr>
+      </w:pPr>
+    </w:p>
+    <w:p>
+      <w:pPr>
+        <w:ind w:left="2880" w:hanging="2880"/>
+        <w:rPr>
+          <w:rFonts w:ascii="Arial" w:hAnsi="Arial" w:cs="Arial"/>
+          <w:bCs/>
+        </w:rPr>
+      </w:pPr>
+    </w:p>
+    <w:p>
+      <w:pPr>
         <w:keepNext/>
         <w:widowControl w:val="0"/>
         <w:shd w:val="pct12" w:color="auto" w:fill="auto"/>
@@ -1622,6 +1202,22 @@
           <w:szCs w:val="18"/>
         </w:rPr>
       </w:pPr>
+    </w:p>
+    <w:p>
+      <w:pPr>
+        <w:keepNext/>
+        <w:widowControl w:val="0"/>
+        <w:shd w:val="pct12" w:color="auto" w:fill="auto"/>
+        <w:autoSpaceDE w:val="0"/>
+        <w:autoSpaceDN w:val="0"/>
+        <w:outlineLvl w:val="3"/>
+        <w:rPr>
+          <w:rFonts w:ascii="Arial" w:hAnsi="Arial" w:cs="Arial"/>
+          <w:b/>
+          <w:smallCaps/>
+          <w:szCs w:val="18"/>
+        </w:rPr>
+      </w:pPr>
       <w:r>
         <w:rPr>
           <w:rFonts w:ascii="Arial" w:hAnsi="Arial" w:cs="Arial"/>
@@ -1740,7 +1336,34 @@
           <w:bCs/>
           <w:szCs w:val="22"/>
         </w:rPr>
-        <w:t>Language: VB.NET</w:t>
+        <w:t>Language:</w:t>
+      </w:r>
+      <w:r>
+        <w:rPr>
+          <w:rFonts w:ascii="Arial" w:hAnsi="Arial" w:cs="Arial"/>
+          <w:b/>
+          <w:bCs/>
+          <w:szCs w:val="22"/>
+        </w:rPr>
+        <w:t xml:space="preserve"> </w:t>
+      </w:r>
+      <w:r>
+        <w:rPr>
+          <w:rFonts w:ascii="Arial" w:hAnsi="Arial" w:cs="Arial"/>
+          <w:b/>
+          <w:bCs/>
+          <w:szCs w:val="22"/>
+        </w:rPr>
+        <w:t>C#</w:t>
+      </w:r>
+      <w:r>
+        <w:rPr>
+          <w:rFonts w:ascii="Arial" w:hAnsi="Arial" w:cs="Arial"/>
+          <w:b/>
+          <w:bCs/>
+          <w:szCs w:val="22"/>
+        </w:rPr>
+        <w:t>, ADO.NET</w:t>
       </w:r>
     </w:p>
     <w:p>
@@ -1761,6 +1384,15 @@
           <w:szCs w:val="22"/>
         </w:rPr>
         <w:t>Database: SQL</w:t>
+      </w:r>
+      <w:r>
+        <w:rPr>
+          <w:rFonts w:ascii="Arial" w:hAnsi="Arial" w:cs="Arial"/>
+          <w:b/>
+          <w:bCs/>
+          <w:szCs w:val="22"/>
+        </w:rPr>
+        <w:t>ite</w:t>
       </w:r>
     </w:p>
     <w:p>
@@ -1861,6 +1493,36 @@
           <w:bCs/>
         </w:rPr>
       </w:pPr>
+    </w:p>
+    <w:p>
+      <w:pPr>
+        <w:jc w:val="both"/>
+        <w:rPr>
+          <w:rFonts w:ascii="Arial" w:hAnsi="Arial" w:cs="Arial"/>
+          <w:b/>
+          <w:bCs/>
+        </w:rPr>
+      </w:pPr>
+    </w:p>
+    <w:p>
+      <w:pPr>
+        <w:jc w:val="both"/>
+        <w:rPr>
+          <w:rFonts w:ascii="Arial" w:hAnsi="Arial" w:cs="Arial"/>
+          <w:b/>
+          <w:bCs/>
+        </w:rPr>
+      </w:pPr>
+    </w:p>
+    <w:p>
+      <w:pPr>
+        <w:jc w:val="both"/>
+        <w:rPr>
+          <w:rFonts w:ascii="Arial" w:hAnsi="Arial" w:cs="Arial"/>
+          <w:b/>
+          <w:bCs/>
+        </w:rPr>
+      </w:pPr>
       <w:r>
         <w:rPr>
           <w:rFonts w:ascii="Arial" w:hAnsi="Arial" w:cs="Arial"/>
@@ -2055,6 +1717,36 @@
           <w:bCs/>
         </w:rPr>
       </w:pPr>
+    </w:p>
+    <w:p>
+      <w:pPr>
+        <w:jc w:val="both"/>
+        <w:rPr>
+          <w:rFonts w:ascii="Arial" w:hAnsi="Arial" w:cs="Arial"/>
+          <w:b/>
+          <w:bCs/>
+        </w:rPr>
+      </w:pPr>
+    </w:p>
+    <w:p>
+      <w:pPr>
+        <w:jc w:val="both"/>
+        <w:rPr>
+          <w:rFonts w:ascii="Arial" w:hAnsi="Arial" w:cs="Arial"/>
+          <w:b/>
+          <w:bCs/>
+        </w:rPr>
+      </w:pPr>
+    </w:p>
+    <w:p>
+      <w:pPr>
+        <w:jc w:val="both"/>
+        <w:rPr>
+          <w:rFonts w:ascii="Arial" w:hAnsi="Arial" w:cs="Arial"/>
+          <w:b/>
+          <w:bCs/>
+        </w:rPr>
+      </w:pPr>
       <w:r>
         <w:rPr>
           <w:rFonts w:ascii="Arial" w:hAnsi="Arial" w:cs="Arial"/>
@@ -2224,13 +1916,593 @@
         <w:pStyle w:val="Res-BulletsRound"/>
       </w:pPr>
       <w:r>
-        <w:t xml:space="preserve">This Project was designed with mind to make home automation systems </w:t>
-      </w:r>
-      <w:bookmarkStart w:id="0" w:name="_GoBack"/>
-      <w:bookmarkEnd w:id="0"/>
-      <w:r>
-        <w:t>cheaper that they currently are now. With the help of this system, we have been able to power any electronic equipment, monitor our front door with the help of camera whenever needed, detect an intruder and send a notification whenever there is someone at our door or unlock the door if the face is trained. We also made setup a function to send out a voice message to anyone that may be standing at the front door with the help of speakers and it also works out as  home entertainment system being able to play music from our android devices directly onto the speakers connected to the pi.</w:t>
-      </w:r>
+        <w:t>This Project was designed with mind to make home automation systems cheaper that they currently are now. With the help of this system, we have been able to power any electronic equipment, monitor our front door with the help of camera whenever needed, detect an intruder and send a notification whenever there is someone at our door or unlock the door if the face is trained. We also made setup a function to send out a voice message to anyone that may be standing at the front door with the help of speakers and it also works out as  home entertainment system being able to play music from our android devices directly onto the speakers connected to the pi.</w:t>
+      </w:r>
+    </w:p>
+    <w:p>
+      <w:pPr>
+        <w:pStyle w:val="Res-BulletsRound"/>
+        <w:numPr>
+          <w:ilvl w:val="0"/>
+          <w:numId w:val="0"/>
+        </w:numPr>
+        <w:ind w:left="720"/>
+      </w:pPr>
+    </w:p>
+    <w:p>
+      <w:pPr>
+        <w:pStyle w:val="Res-BulletsRound"/>
+        <w:numPr>
+          <w:ilvl w:val="0"/>
+          <w:numId w:val="0"/>
+        </w:numPr>
+        <w:ind w:left="720"/>
+      </w:pPr>
+    </w:p>
+    <w:p>
+      <w:pPr>
+        <w:pStyle w:val="Res-BulletsRound"/>
+        <w:numPr>
+          <w:ilvl w:val="0"/>
+          <w:numId w:val="0"/>
+        </w:numPr>
+        <w:ind w:left="720"/>
+      </w:pPr>
+    </w:p>
+    <w:p>
+      <w:pPr>
+        <w:pStyle w:val="Res-BulletsRound"/>
+        <w:numPr>
+          <w:ilvl w:val="0"/>
+          <w:numId w:val="0"/>
+        </w:numPr>
+        <w:ind w:left="720"/>
+      </w:pPr>
+    </w:p>
+    <w:p>
+      <w:pPr>
+        <w:pStyle w:val="Res-BulletsRound"/>
+        <w:numPr>
+          <w:ilvl w:val="0"/>
+          <w:numId w:val="0"/>
+        </w:numPr>
+        <w:ind w:left="720"/>
+      </w:pPr>
+    </w:p>
+    <w:p>
+      <w:pPr>
+        <w:ind w:left="2880" w:hanging="2880"/>
+        <w:rPr>
+          <w:rFonts w:ascii="Arial" w:hAnsi="Arial" w:cs="Arial"/>
+          <w:bCs/>
+        </w:rPr>
+      </w:pPr>
+    </w:p>
+    <w:p>
+      <w:pPr>
+        <w:ind w:left="2880" w:hanging="2880"/>
+        <w:rPr>
+          <w:rFonts w:ascii="Arial" w:hAnsi="Arial" w:cs="Arial"/>
+          <w:bCs/>
+        </w:rPr>
+      </w:pPr>
+    </w:p>
+    <w:p>
+      <w:pPr>
+        <w:keepNext/>
+        <w:widowControl w:val="0"/>
+        <w:shd w:val="pct12" w:color="auto" w:fill="auto"/>
+        <w:autoSpaceDE w:val="0"/>
+        <w:autoSpaceDN w:val="0"/>
+        <w:outlineLvl w:val="3"/>
+        <w:rPr>
+          <w:rFonts w:ascii="Arial" w:hAnsi="Arial" w:cs="Arial"/>
+          <w:b/>
+          <w:smallCaps/>
+          <w:szCs w:val="18"/>
+        </w:rPr>
+      </w:pPr>
+      <w:r>
+        <w:rPr>
+          <w:rFonts w:ascii="Arial" w:hAnsi="Arial" w:cs="Arial"/>
+          <w:b/>
+          <w:smallCaps/>
+          <w:szCs w:val="18"/>
+        </w:rPr>
+        <w:lastRenderedPageBreak/>
+        <w:t>WORK</w:t>
+      </w:r>
+      <w:r>
+        <w:rPr>
+          <w:rFonts w:ascii="Arial" w:hAnsi="Arial" w:cs="Arial"/>
+          <w:b/>
+          <w:smallCaps/>
+          <w:szCs w:val="18"/>
+        </w:rPr>
+        <w:t xml:space="preserve"> EXPERIENCE:                                  </w:t>
+      </w:r>
+    </w:p>
+    <w:p>
+      <w:pPr>
+        <w:pStyle w:val="Res-BulletsRound"/>
+        <w:numPr>
+          <w:ilvl w:val="0"/>
+          <w:numId w:val="0"/>
+        </w:numPr>
+        <w:ind w:left="720"/>
+      </w:pPr>
+    </w:p>
+    <w:p>
+      <w:pPr>
+        <w:pStyle w:val="Res-BulletsRound"/>
+        <w:numPr>
+          <w:ilvl w:val="0"/>
+          <w:numId w:val="0"/>
+        </w:numPr>
+      </w:pPr>
+      <w:r>
+        <w:t>Internship</w:t>
+      </w:r>
+      <w:r>
+        <w:t xml:space="preserve"> – Xylontech Nepal </w:t>
+      </w:r>
+      <w:r>
+        <w:t>–</w:t>
+      </w:r>
+      <w:r>
+        <w:t xml:space="preserve"> </w:t>
+      </w:r>
+      <w:r>
+        <w:t>Sep</w:t>
+      </w:r>
+      <w:r>
+        <w:t xml:space="preserve"> 2019 – </w:t>
+      </w:r>
+      <w:r>
+        <w:t>Nov</w:t>
+      </w:r>
+      <w:r>
+        <w:t xml:space="preserve"> 2019</w:t>
+      </w:r>
+      <w:r>
+        <w:t xml:space="preserve"> </w:t>
+      </w:r>
+    </w:p>
+    <w:p>
+      <w:pPr>
+        <w:pStyle w:val="Res-BulletsRound"/>
+        <w:numPr>
+          <w:ilvl w:val="0"/>
+          <w:numId w:val="0"/>
+        </w:numPr>
+      </w:pPr>
+    </w:p>
+    <w:p>
+      <w:pPr>
+        <w:pStyle w:val="Res-BulletsRound"/>
+      </w:pPr>
+      <w:r>
+        <w:t xml:space="preserve">Worked </w:t>
+      </w:r>
+      <w:r>
+        <w:t>as Full Stack Developer</w:t>
+      </w:r>
+    </w:p>
+    <w:p>
+      <w:pPr>
+        <w:pStyle w:val="Res-BulletsRound"/>
+      </w:pPr>
+      <w:r>
+        <w:t>Worked in React and ASP.NET Core MVC Framework</w:t>
+      </w:r>
+    </w:p>
+    <w:p>
+      <w:pPr>
+        <w:pStyle w:val="Res-BulletsRound"/>
+      </w:pPr>
+      <w:r>
+        <w:t>Learned about Software Development Life Cycle and working in team</w:t>
+      </w:r>
+    </w:p>
+    <w:p>
+      <w:pPr>
+        <w:pStyle w:val="Res-BulletsRound"/>
+        <w:numPr>
+          <w:ilvl w:val="0"/>
+          <w:numId w:val="0"/>
+        </w:numPr>
+        <w:ind w:left="720" w:hanging="360"/>
+      </w:pPr>
+    </w:p>
+    <w:p>
+      <w:pPr>
+        <w:pStyle w:val="Res-BulletsRound"/>
+        <w:numPr>
+          <w:ilvl w:val="0"/>
+          <w:numId w:val="0"/>
+        </w:numPr>
+        <w:ind w:left="720"/>
+      </w:pPr>
+    </w:p>
+    <w:p>
+      <w:pPr>
+        <w:pStyle w:val="Res-BulletsRound"/>
+        <w:numPr>
+          <w:ilvl w:val="0"/>
+          <w:numId w:val="0"/>
+        </w:numPr>
+        <w:ind w:left="720" w:hanging="360"/>
+      </w:pPr>
+    </w:p>
+    <w:p>
+      <w:pPr>
+        <w:pStyle w:val="Res-BulletsRound"/>
+        <w:numPr>
+          <w:ilvl w:val="0"/>
+          <w:numId w:val="0"/>
+        </w:numPr>
+        <w:ind w:left="720"/>
+      </w:pPr>
+    </w:p>
+    <w:p>
+      <w:pPr>
+        <w:pStyle w:val="Res-BulletsRound"/>
+        <w:numPr>
+          <w:ilvl w:val="0"/>
+          <w:numId w:val="0"/>
+        </w:numPr>
+        <w:ind w:left="720"/>
+      </w:pPr>
+    </w:p>
+    <w:p>
+      <w:pPr>
+        <w:pStyle w:val="Res-BulletsRound"/>
+        <w:numPr>
+          <w:ilvl w:val="0"/>
+          <w:numId w:val="0"/>
+        </w:numPr>
+        <w:ind w:left="720"/>
+      </w:pPr>
+    </w:p>
+    <w:p>
+      <w:pPr>
+        <w:pStyle w:val="Res-BulletsRound"/>
+        <w:numPr>
+          <w:ilvl w:val="0"/>
+          <w:numId w:val="0"/>
+        </w:numPr>
+        <w:ind w:left="720"/>
+      </w:pPr>
+    </w:p>
+    <w:p>
+      <w:pPr>
+        <w:pStyle w:val="Res-BulletsRound"/>
+        <w:numPr>
+          <w:ilvl w:val="0"/>
+          <w:numId w:val="0"/>
+        </w:numPr>
+        <w:ind w:left="720"/>
+      </w:pPr>
+    </w:p>
+    <w:p>
+      <w:pPr>
+        <w:pStyle w:val="Res-BulletsRound"/>
+        <w:numPr>
+          <w:ilvl w:val="0"/>
+          <w:numId w:val="0"/>
+        </w:numPr>
+        <w:ind w:left="720"/>
+      </w:pPr>
+    </w:p>
+    <w:p>
+      <w:pPr>
+        <w:pStyle w:val="Res-BulletsRound"/>
+        <w:numPr>
+          <w:ilvl w:val="0"/>
+          <w:numId w:val="0"/>
+        </w:numPr>
+        <w:ind w:left="720"/>
+      </w:pPr>
+    </w:p>
+    <w:p>
+      <w:pPr>
+        <w:pStyle w:val="Res-BulletsRound"/>
+        <w:numPr>
+          <w:ilvl w:val="0"/>
+          <w:numId w:val="0"/>
+        </w:numPr>
+        <w:ind w:left="720"/>
+      </w:pPr>
+    </w:p>
+    <w:p>
+      <w:pPr>
+        <w:pStyle w:val="Res-BulletsRound"/>
+        <w:numPr>
+          <w:ilvl w:val="0"/>
+          <w:numId w:val="0"/>
+        </w:numPr>
+        <w:ind w:left="720"/>
+      </w:pPr>
+    </w:p>
+    <w:p>
+      <w:pPr>
+        <w:pStyle w:val="Res-BulletsRound"/>
+        <w:numPr>
+          <w:ilvl w:val="0"/>
+          <w:numId w:val="0"/>
+        </w:numPr>
+        <w:ind w:left="720"/>
+      </w:pPr>
+    </w:p>
+    <w:p>
+      <w:pPr>
+        <w:pStyle w:val="Res-BulletsRound"/>
+        <w:numPr>
+          <w:ilvl w:val="0"/>
+          <w:numId w:val="0"/>
+        </w:numPr>
+        <w:ind w:left="720"/>
+      </w:pPr>
+    </w:p>
+    <w:p>
+      <w:pPr>
+        <w:pStyle w:val="Res-BulletsRound"/>
+        <w:numPr>
+          <w:ilvl w:val="0"/>
+          <w:numId w:val="0"/>
+        </w:numPr>
+        <w:ind w:left="720"/>
+      </w:pPr>
+    </w:p>
+    <w:p>
+      <w:pPr>
+        <w:pStyle w:val="Res-BulletsRound"/>
+        <w:numPr>
+          <w:ilvl w:val="0"/>
+          <w:numId w:val="0"/>
+        </w:numPr>
+        <w:ind w:left="720"/>
+      </w:pPr>
+    </w:p>
+    <w:p>
+      <w:pPr>
+        <w:pStyle w:val="Res-BulletsRound"/>
+        <w:numPr>
+          <w:ilvl w:val="0"/>
+          <w:numId w:val="0"/>
+        </w:numPr>
+        <w:ind w:left="720"/>
+      </w:pPr>
+    </w:p>
+    <w:p>
+      <w:pPr>
+        <w:pStyle w:val="Res-BulletsRound"/>
+        <w:numPr>
+          <w:ilvl w:val="0"/>
+          <w:numId w:val="0"/>
+        </w:numPr>
+        <w:ind w:left="720"/>
+      </w:pPr>
+    </w:p>
+    <w:p>
+      <w:pPr>
+        <w:pStyle w:val="Res-BulletsRound"/>
+        <w:numPr>
+          <w:ilvl w:val="0"/>
+          <w:numId w:val="0"/>
+        </w:numPr>
+        <w:ind w:left="720"/>
+      </w:pPr>
+    </w:p>
+    <w:p>
+      <w:pPr>
+        <w:pStyle w:val="Res-BulletsRound"/>
+        <w:numPr>
+          <w:ilvl w:val="0"/>
+          <w:numId w:val="0"/>
+        </w:numPr>
+        <w:ind w:left="720"/>
+      </w:pPr>
+    </w:p>
+    <w:p>
+      <w:pPr>
+        <w:pStyle w:val="Res-BulletsRound"/>
+        <w:numPr>
+          <w:ilvl w:val="0"/>
+          <w:numId w:val="0"/>
+        </w:numPr>
+        <w:ind w:left="720"/>
+      </w:pPr>
+    </w:p>
+    <w:p>
+      <w:pPr>
+        <w:pStyle w:val="Res-BulletsRound"/>
+        <w:numPr>
+          <w:ilvl w:val="0"/>
+          <w:numId w:val="0"/>
+        </w:numPr>
+        <w:ind w:left="720"/>
+      </w:pPr>
+    </w:p>
+    <w:p>
+      <w:pPr>
+        <w:pStyle w:val="Res-BulletsRound"/>
+        <w:numPr>
+          <w:ilvl w:val="0"/>
+          <w:numId w:val="0"/>
+        </w:numPr>
+        <w:ind w:left="720"/>
+      </w:pPr>
+    </w:p>
+    <w:p>
+      <w:pPr>
+        <w:pStyle w:val="Res-BulletsRound"/>
+        <w:numPr>
+          <w:ilvl w:val="0"/>
+          <w:numId w:val="0"/>
+        </w:numPr>
+        <w:ind w:left="720"/>
+      </w:pPr>
+    </w:p>
+    <w:p>
+      <w:pPr>
+        <w:pStyle w:val="Res-BulletsRound"/>
+        <w:numPr>
+          <w:ilvl w:val="0"/>
+          <w:numId w:val="0"/>
+        </w:numPr>
+        <w:ind w:left="720"/>
+      </w:pPr>
+    </w:p>
+    <w:p>
+      <w:pPr>
+        <w:pStyle w:val="Res-BulletsRound"/>
+        <w:numPr>
+          <w:ilvl w:val="0"/>
+          <w:numId w:val="0"/>
+        </w:numPr>
+        <w:ind w:left="720"/>
+      </w:pPr>
+    </w:p>
+    <w:p>
+      <w:pPr>
+        <w:pStyle w:val="Res-BulletsRound"/>
+        <w:numPr>
+          <w:ilvl w:val="0"/>
+          <w:numId w:val="0"/>
+        </w:numPr>
+        <w:ind w:left="720"/>
+      </w:pPr>
+    </w:p>
+    <w:p>
+      <w:pPr>
+        <w:pStyle w:val="Res-BulletsRound"/>
+        <w:numPr>
+          <w:ilvl w:val="0"/>
+          <w:numId w:val="0"/>
+        </w:numPr>
+        <w:ind w:left="720"/>
+      </w:pPr>
+    </w:p>
+    <w:p>
+      <w:pPr>
+        <w:pStyle w:val="Res-BulletsRound"/>
+        <w:numPr>
+          <w:ilvl w:val="0"/>
+          <w:numId w:val="0"/>
+        </w:numPr>
+        <w:ind w:left="720"/>
+      </w:pPr>
+    </w:p>
+    <w:p>
+      <w:pPr>
+        <w:pStyle w:val="Res-BulletsRound"/>
+        <w:numPr>
+          <w:ilvl w:val="0"/>
+          <w:numId w:val="0"/>
+        </w:numPr>
+        <w:ind w:left="720"/>
+      </w:pPr>
+    </w:p>
+    <w:p>
+      <w:pPr>
+        <w:pStyle w:val="Res-BulletsRound"/>
+        <w:numPr>
+          <w:ilvl w:val="0"/>
+          <w:numId w:val="0"/>
+        </w:numPr>
+        <w:ind w:left="720"/>
+      </w:pPr>
+    </w:p>
+    <w:p>
+      <w:pPr>
+        <w:pStyle w:val="Res-BulletsRound"/>
+        <w:numPr>
+          <w:ilvl w:val="0"/>
+          <w:numId w:val="0"/>
+        </w:numPr>
+        <w:ind w:left="720"/>
+      </w:pPr>
+    </w:p>
+    <w:p>
+      <w:pPr>
+        <w:pStyle w:val="Res-BulletsRound"/>
+        <w:numPr>
+          <w:ilvl w:val="0"/>
+          <w:numId w:val="0"/>
+        </w:numPr>
+        <w:ind w:left="720"/>
+      </w:pPr>
+    </w:p>
+    <w:p>
+      <w:pPr>
+        <w:pStyle w:val="Res-BulletsRound"/>
+        <w:numPr>
+          <w:ilvl w:val="0"/>
+          <w:numId w:val="0"/>
+        </w:numPr>
+        <w:ind w:left="720"/>
+      </w:pPr>
+    </w:p>
+    <w:p>
+      <w:pPr>
+        <w:pStyle w:val="Res-BulletsRound"/>
+        <w:numPr>
+          <w:ilvl w:val="0"/>
+          <w:numId w:val="0"/>
+        </w:numPr>
+        <w:ind w:left="720"/>
+      </w:pPr>
+    </w:p>
+    <w:p>
+      <w:pPr>
+        <w:pStyle w:val="Res-BulletsRound"/>
+        <w:numPr>
+          <w:ilvl w:val="0"/>
+          <w:numId w:val="0"/>
+        </w:numPr>
+        <w:ind w:left="720"/>
+      </w:pPr>
+    </w:p>
+    <w:p>
+      <w:pPr>
+        <w:pStyle w:val="Res-BulletsRound"/>
+        <w:numPr>
+          <w:ilvl w:val="0"/>
+          <w:numId w:val="0"/>
+        </w:numPr>
+        <w:ind w:left="720"/>
+      </w:pPr>
+    </w:p>
+    <w:p>
+      <w:pPr>
+        <w:pStyle w:val="Res-BulletsRound"/>
+        <w:numPr>
+          <w:ilvl w:val="0"/>
+          <w:numId w:val="0"/>
+        </w:numPr>
+        <w:ind w:left="720"/>
+      </w:pPr>
+    </w:p>
+    <w:p>
+      <w:pPr>
+        <w:pStyle w:val="Res-BulletsRound"/>
+        <w:numPr>
+          <w:ilvl w:val="0"/>
+          <w:numId w:val="0"/>
+        </w:numPr>
+        <w:ind w:left="720"/>
+      </w:pPr>
+    </w:p>
+    <w:p>
+      <w:pPr>
+        <w:pStyle w:val="Res-BulletsRound"/>
+        <w:numPr>
+          <w:ilvl w:val="0"/>
+          <w:numId w:val="0"/>
+        </w:numPr>
+        <w:ind w:left="720"/>
+      </w:pPr>
     </w:p>
     <w:p>
       <w:pPr>
@@ -2348,15 +2620,6 @@
         </w:rPr>
         <w:t>I, the undersigned, certify to the best of my knowledge and belief. This CV correctly describes my qualification and my experiences. I understand that any willful misstatement described herein may lead to my disqualification or dismissal, if engaged.</w:t>
       </w:r>
-    </w:p>
-    <w:p>
-      <w:pPr>
-        <w:jc w:val="both"/>
-        <w:rPr>
-          <w:rFonts w:ascii="Arial" w:hAnsi="Arial" w:cs="Arial"/>
-          <w:bCs/>
-        </w:rPr>
-      </w:pPr>
     </w:p>
     <w:sectPr>
       <w:footerReference w:type="default" r:id="rId8"/>
@@ -2545,7 +2808,6 @@
     <w:lvl w:ilvl="0" w:tplc="476EC868">
       <w:start w:val="1"/>
       <w:numFmt w:val="bullet"/>
-      <w:pStyle w:val="Res-BulletsRound"/>
       <w:lvlText w:val=""/>
       <w:lvlJc w:val="left"/>
       <w:pPr>
@@ -2653,6 +2915,118 @@
     </w:lvl>
   </w:abstractNum>
   <w:abstractNum w:abstractNumId="2" w15:restartNumberingAfterBreak="0">
+    <w:nsid w:val="17D90E4E"/>
+    <w:multiLevelType w:val="hybridMultilevel"/>
+    <w:tmpl w:val="68EA696E"/>
+    <w:lvl w:ilvl="0" w:tplc="A6907CE2">
+      <w:numFmt w:val="bullet"/>
+      <w:lvlText w:val="-"/>
+      <w:lvlJc w:val="left"/>
+      <w:pPr>
+        <w:ind w:left="720" w:hanging="360"/>
+      </w:pPr>
+      <w:rPr>
+        <w:rFonts w:ascii="Arial" w:eastAsia="Times New Roman" w:hAnsi="Arial" w:cs="Arial" w:hint="default"/>
+      </w:rPr>
+    </w:lvl>
+    <w:lvl w:ilvl="1" w:tplc="04090003" w:tentative="1">
+      <w:start w:val="1"/>
+      <w:numFmt w:val="bullet"/>
+      <w:lvlText w:val="o"/>
+      <w:lvlJc w:val="left"/>
+      <w:pPr>
+        <w:ind w:left="1440" w:hanging="360"/>
+      </w:pPr>
+      <w:rPr>
+        <w:rFonts w:ascii="Courier New" w:hAnsi="Courier New" w:cs="Courier New" w:hint="default"/>
+      </w:rPr>
+    </w:lvl>
+    <w:lvl w:ilvl="2" w:tplc="04090005" w:tentative="1">
+      <w:start w:val="1"/>
+      <w:numFmt w:val="bullet"/>
+      <w:lvlText w:val=""/>
+      <w:lvlJc w:val="left"/>
+      <w:pPr>
+        <w:ind w:left="2160" w:hanging="360"/>
+      </w:pPr>
+      <w:rPr>
+        <w:rFonts w:ascii="Wingdings" w:hAnsi="Wingdings" w:hint="default"/>
+      </w:rPr>
+    </w:lvl>
+    <w:lvl w:ilvl="3" w:tplc="04090001" w:tentative="1">
+      <w:start w:val="1"/>
+      <w:numFmt w:val="bullet"/>
+      <w:lvlText w:val=""/>
+      <w:lvlJc w:val="left"/>
+      <w:pPr>
+        <w:ind w:left="2880" w:hanging="360"/>
+      </w:pPr>
+      <w:rPr>
+        <w:rFonts w:ascii="Symbol" w:hAnsi="Symbol" w:hint="default"/>
+      </w:rPr>
+    </w:lvl>
+    <w:lvl w:ilvl="4" w:tplc="04090003" w:tentative="1">
+      <w:start w:val="1"/>
+      <w:numFmt w:val="bullet"/>
+      <w:lvlText w:val="o"/>
+      <w:lvlJc w:val="left"/>
+      <w:pPr>
+        <w:ind w:left="3600" w:hanging="360"/>
+      </w:pPr>
+      <w:rPr>
+        <w:rFonts w:ascii="Courier New" w:hAnsi="Courier New" w:cs="Courier New" w:hint="default"/>
+      </w:rPr>
+    </w:lvl>
+    <w:lvl w:ilvl="5" w:tplc="04090005" w:tentative="1">
+      <w:start w:val="1"/>
+      <w:numFmt w:val="bullet"/>
+      <w:lvlText w:val=""/>
+      <w:lvlJc w:val="left"/>
+      <w:pPr>
+        <w:ind w:left="4320" w:hanging="360"/>
+      </w:pPr>
+      <w:rPr>
+        <w:rFonts w:ascii="Wingdings" w:hAnsi="Wingdings" w:hint="default"/>
+      </w:rPr>
+    </w:lvl>
+    <w:lvl w:ilvl="6" w:tplc="04090001" w:tentative="1">
+      <w:start w:val="1"/>
+      <w:numFmt w:val="bullet"/>
+      <w:lvlText w:val=""/>
+      <w:lvlJc w:val="left"/>
+      <w:pPr>
+        <w:ind w:left="5040" w:hanging="360"/>
+      </w:pPr>
+      <w:rPr>
+        <w:rFonts w:ascii="Symbol" w:hAnsi="Symbol" w:hint="default"/>
+      </w:rPr>
+    </w:lvl>
+    <w:lvl w:ilvl="7" w:tplc="04090003" w:tentative="1">
+      <w:start w:val="1"/>
+      <w:numFmt w:val="bullet"/>
+      <w:lvlText w:val="o"/>
+      <w:lvlJc w:val="left"/>
+      <w:pPr>
+        <w:ind w:left="5760" w:hanging="360"/>
+      </w:pPr>
+      <w:rPr>
+        <w:rFonts w:ascii="Courier New" w:hAnsi="Courier New" w:cs="Courier New" w:hint="default"/>
+      </w:rPr>
+    </w:lvl>
+    <w:lvl w:ilvl="8" w:tplc="04090005" w:tentative="1">
+      <w:start w:val="1"/>
+      <w:numFmt w:val="bullet"/>
+      <w:lvlText w:val=""/>
+      <w:lvlJc w:val="left"/>
+      <w:pPr>
+        <w:ind w:left="6480" w:hanging="360"/>
+      </w:pPr>
+      <w:rPr>
+        <w:rFonts w:ascii="Wingdings" w:hAnsi="Wingdings" w:hint="default"/>
+      </w:rPr>
+    </w:lvl>
+  </w:abstractNum>
+  <w:abstractNum w:abstractNumId="3" w15:restartNumberingAfterBreak="0">
     <w:nsid w:val="1B4C5A00"/>
     <w:multiLevelType w:val="hybridMultilevel"/>
     <w:tmpl w:val="4ECAFB7A"/>
@@ -2792,14 +3166,363 @@
       </w:rPr>
     </w:lvl>
   </w:abstractNum>
+  <w:abstractNum w:abstractNumId="4" w15:restartNumberingAfterBreak="0">
+    <w:nsid w:val="23355C52"/>
+    <w:multiLevelType w:val="hybridMultilevel"/>
+    <w:tmpl w:val="1EA62476"/>
+    <w:lvl w:ilvl="0" w:tplc="0EB22494">
+      <w:numFmt w:val="bullet"/>
+      <w:pStyle w:val="Res-BulletsRound"/>
+      <w:lvlText w:val="-"/>
+      <w:lvlJc w:val="left"/>
+      <w:pPr>
+        <w:ind w:left="720" w:hanging="360"/>
+      </w:pPr>
+      <w:rPr>
+        <w:rFonts w:ascii="Arial" w:eastAsia="Times New Roman" w:hAnsi="Arial" w:cs="Arial" w:hint="default"/>
+      </w:rPr>
+    </w:lvl>
+    <w:lvl w:ilvl="1" w:tplc="04090003" w:tentative="1">
+      <w:start w:val="1"/>
+      <w:numFmt w:val="bullet"/>
+      <w:lvlText w:val="o"/>
+      <w:lvlJc w:val="left"/>
+      <w:pPr>
+        <w:ind w:left="1440" w:hanging="360"/>
+      </w:pPr>
+      <w:rPr>
+        <w:rFonts w:ascii="Courier New" w:hAnsi="Courier New" w:cs="Courier New" w:hint="default"/>
+      </w:rPr>
+    </w:lvl>
+    <w:lvl w:ilvl="2" w:tplc="04090005" w:tentative="1">
+      <w:start w:val="1"/>
+      <w:numFmt w:val="bullet"/>
+      <w:lvlText w:val=""/>
+      <w:lvlJc w:val="left"/>
+      <w:pPr>
+        <w:ind w:left="2160" w:hanging="360"/>
+      </w:pPr>
+      <w:rPr>
+        <w:rFonts w:ascii="Wingdings" w:hAnsi="Wingdings" w:hint="default"/>
+      </w:rPr>
+    </w:lvl>
+    <w:lvl w:ilvl="3" w:tplc="04090001" w:tentative="1">
+      <w:start w:val="1"/>
+      <w:numFmt w:val="bullet"/>
+      <w:lvlText w:val=""/>
+      <w:lvlJc w:val="left"/>
+      <w:pPr>
+        <w:ind w:left="2880" w:hanging="360"/>
+      </w:pPr>
+      <w:rPr>
+        <w:rFonts w:ascii="Symbol" w:hAnsi="Symbol" w:hint="default"/>
+      </w:rPr>
+    </w:lvl>
+    <w:lvl w:ilvl="4" w:tplc="04090003" w:tentative="1">
+      <w:start w:val="1"/>
+      <w:numFmt w:val="bullet"/>
+      <w:lvlText w:val="o"/>
+      <w:lvlJc w:val="left"/>
+      <w:pPr>
+        <w:ind w:left="3600" w:hanging="360"/>
+      </w:pPr>
+      <w:rPr>
+        <w:rFonts w:ascii="Courier New" w:hAnsi="Courier New" w:cs="Courier New" w:hint="default"/>
+      </w:rPr>
+    </w:lvl>
+    <w:lvl w:ilvl="5" w:tplc="04090005" w:tentative="1">
+      <w:start w:val="1"/>
+      <w:numFmt w:val="bullet"/>
+      <w:lvlText w:val=""/>
+      <w:lvlJc w:val="left"/>
+      <w:pPr>
+        <w:ind w:left="4320" w:hanging="360"/>
+      </w:pPr>
+      <w:rPr>
+        <w:rFonts w:ascii="Wingdings" w:hAnsi="Wingdings" w:hint="default"/>
+      </w:rPr>
+    </w:lvl>
+    <w:lvl w:ilvl="6" w:tplc="04090001" w:tentative="1">
+      <w:start w:val="1"/>
+      <w:numFmt w:val="bullet"/>
+      <w:lvlText w:val=""/>
+      <w:lvlJc w:val="left"/>
+      <w:pPr>
+        <w:ind w:left="5040" w:hanging="360"/>
+      </w:pPr>
+      <w:rPr>
+        <w:rFonts w:ascii="Symbol" w:hAnsi="Symbol" w:hint="default"/>
+      </w:rPr>
+    </w:lvl>
+    <w:lvl w:ilvl="7" w:tplc="04090003" w:tentative="1">
+      <w:start w:val="1"/>
+      <w:numFmt w:val="bullet"/>
+      <w:lvlText w:val="o"/>
+      <w:lvlJc w:val="left"/>
+      <w:pPr>
+        <w:ind w:left="5760" w:hanging="360"/>
+      </w:pPr>
+      <w:rPr>
+        <w:rFonts w:ascii="Courier New" w:hAnsi="Courier New" w:cs="Courier New" w:hint="default"/>
+      </w:rPr>
+    </w:lvl>
+    <w:lvl w:ilvl="8" w:tplc="04090005" w:tentative="1">
+      <w:start w:val="1"/>
+      <w:numFmt w:val="bullet"/>
+      <w:lvlText w:val=""/>
+      <w:lvlJc w:val="left"/>
+      <w:pPr>
+        <w:ind w:left="6480" w:hanging="360"/>
+      </w:pPr>
+      <w:rPr>
+        <w:rFonts w:ascii="Wingdings" w:hAnsi="Wingdings" w:hint="default"/>
+      </w:rPr>
+    </w:lvl>
+  </w:abstractNum>
+  <w:abstractNum w:abstractNumId="5" w15:restartNumberingAfterBreak="0">
+    <w:nsid w:val="398C5DF7"/>
+    <w:multiLevelType w:val="hybridMultilevel"/>
+    <w:tmpl w:val="1D6E4EDC"/>
+    <w:lvl w:ilvl="0" w:tplc="DBD86F7A">
+      <w:numFmt w:val="bullet"/>
+      <w:lvlText w:val="-"/>
+      <w:lvlJc w:val="left"/>
+      <w:pPr>
+        <w:ind w:left="720" w:hanging="360"/>
+      </w:pPr>
+      <w:rPr>
+        <w:rFonts w:ascii="Arial" w:eastAsia="Times New Roman" w:hAnsi="Arial" w:cs="Arial" w:hint="default"/>
+      </w:rPr>
+    </w:lvl>
+    <w:lvl w:ilvl="1" w:tplc="04090003" w:tentative="1">
+      <w:start w:val="1"/>
+      <w:numFmt w:val="bullet"/>
+      <w:lvlText w:val="o"/>
+      <w:lvlJc w:val="left"/>
+      <w:pPr>
+        <w:ind w:left="1440" w:hanging="360"/>
+      </w:pPr>
+      <w:rPr>
+        <w:rFonts w:ascii="Courier New" w:hAnsi="Courier New" w:cs="Courier New" w:hint="default"/>
+      </w:rPr>
+    </w:lvl>
+    <w:lvl w:ilvl="2" w:tplc="04090005" w:tentative="1">
+      <w:start w:val="1"/>
+      <w:numFmt w:val="bullet"/>
+      <w:lvlText w:val=""/>
+      <w:lvlJc w:val="left"/>
+      <w:pPr>
+        <w:ind w:left="2160" w:hanging="360"/>
+      </w:pPr>
+      <w:rPr>
+        <w:rFonts w:ascii="Wingdings" w:hAnsi="Wingdings" w:hint="default"/>
+      </w:rPr>
+    </w:lvl>
+    <w:lvl w:ilvl="3" w:tplc="04090001" w:tentative="1">
+      <w:start w:val="1"/>
+      <w:numFmt w:val="bullet"/>
+      <w:lvlText w:val=""/>
+      <w:lvlJc w:val="left"/>
+      <w:pPr>
+        <w:ind w:left="2880" w:hanging="360"/>
+      </w:pPr>
+      <w:rPr>
+        <w:rFonts w:ascii="Symbol" w:hAnsi="Symbol" w:hint="default"/>
+      </w:rPr>
+    </w:lvl>
+    <w:lvl w:ilvl="4" w:tplc="04090003" w:tentative="1">
+      <w:start w:val="1"/>
+      <w:numFmt w:val="bullet"/>
+      <w:lvlText w:val="o"/>
+      <w:lvlJc w:val="left"/>
+      <w:pPr>
+        <w:ind w:left="3600" w:hanging="360"/>
+      </w:pPr>
+      <w:rPr>
+        <w:rFonts w:ascii="Courier New" w:hAnsi="Courier New" w:cs="Courier New" w:hint="default"/>
+      </w:rPr>
+    </w:lvl>
+    <w:lvl w:ilvl="5" w:tplc="04090005" w:tentative="1">
+      <w:start w:val="1"/>
+      <w:numFmt w:val="bullet"/>
+      <w:lvlText w:val=""/>
+      <w:lvlJc w:val="left"/>
+      <w:pPr>
+        <w:ind w:left="4320" w:hanging="360"/>
+      </w:pPr>
+      <w:rPr>
+        <w:rFonts w:ascii="Wingdings" w:hAnsi="Wingdings" w:hint="default"/>
+      </w:rPr>
+    </w:lvl>
+    <w:lvl w:ilvl="6" w:tplc="04090001" w:tentative="1">
+      <w:start w:val="1"/>
+      <w:numFmt w:val="bullet"/>
+      <w:lvlText w:val=""/>
+      <w:lvlJc w:val="left"/>
+      <w:pPr>
+        <w:ind w:left="5040" w:hanging="360"/>
+      </w:pPr>
+      <w:rPr>
+        <w:rFonts w:ascii="Symbol" w:hAnsi="Symbol" w:hint="default"/>
+      </w:rPr>
+    </w:lvl>
+    <w:lvl w:ilvl="7" w:tplc="04090003" w:tentative="1">
+      <w:start w:val="1"/>
+      <w:numFmt w:val="bullet"/>
+      <w:lvlText w:val="o"/>
+      <w:lvlJc w:val="left"/>
+      <w:pPr>
+        <w:ind w:left="5760" w:hanging="360"/>
+      </w:pPr>
+      <w:rPr>
+        <w:rFonts w:ascii="Courier New" w:hAnsi="Courier New" w:cs="Courier New" w:hint="default"/>
+      </w:rPr>
+    </w:lvl>
+    <w:lvl w:ilvl="8" w:tplc="04090005" w:tentative="1">
+      <w:start w:val="1"/>
+      <w:numFmt w:val="bullet"/>
+      <w:lvlText w:val=""/>
+      <w:lvlJc w:val="left"/>
+      <w:pPr>
+        <w:ind w:left="6480" w:hanging="360"/>
+      </w:pPr>
+      <w:rPr>
+        <w:rFonts w:ascii="Wingdings" w:hAnsi="Wingdings" w:hint="default"/>
+      </w:rPr>
+    </w:lvl>
+  </w:abstractNum>
+  <w:abstractNum w:abstractNumId="6" w15:restartNumberingAfterBreak="0">
+    <w:nsid w:val="5D695CE6"/>
+    <w:multiLevelType w:val="hybridMultilevel"/>
+    <w:tmpl w:val="74147D8C"/>
+    <w:lvl w:ilvl="0" w:tplc="A6907CE2">
+      <w:numFmt w:val="bullet"/>
+      <w:lvlText w:val="-"/>
+      <w:lvlJc w:val="left"/>
+      <w:pPr>
+        <w:ind w:left="720" w:hanging="360"/>
+      </w:pPr>
+      <w:rPr>
+        <w:rFonts w:ascii="Arial" w:eastAsia="Times New Roman" w:hAnsi="Arial" w:cs="Arial" w:hint="default"/>
+      </w:rPr>
+    </w:lvl>
+    <w:lvl w:ilvl="1" w:tplc="04090003" w:tentative="1">
+      <w:start w:val="1"/>
+      <w:numFmt w:val="bullet"/>
+      <w:lvlText w:val="o"/>
+      <w:lvlJc w:val="left"/>
+      <w:pPr>
+        <w:ind w:left="1440" w:hanging="360"/>
+      </w:pPr>
+      <w:rPr>
+        <w:rFonts w:ascii="Courier New" w:hAnsi="Courier New" w:cs="Courier New" w:hint="default"/>
+      </w:rPr>
+    </w:lvl>
+    <w:lvl w:ilvl="2" w:tplc="04090005" w:tentative="1">
+      <w:start w:val="1"/>
+      <w:numFmt w:val="bullet"/>
+      <w:lvlText w:val=""/>
+      <w:lvlJc w:val="left"/>
+      <w:pPr>
+        <w:ind w:left="2160" w:hanging="360"/>
+      </w:pPr>
+      <w:rPr>
+        <w:rFonts w:ascii="Wingdings" w:hAnsi="Wingdings" w:hint="default"/>
+      </w:rPr>
+    </w:lvl>
+    <w:lvl w:ilvl="3" w:tplc="04090001" w:tentative="1">
+      <w:start w:val="1"/>
+      <w:numFmt w:val="bullet"/>
+      <w:lvlText w:val=""/>
+      <w:lvlJc w:val="left"/>
+      <w:pPr>
+        <w:ind w:left="2880" w:hanging="360"/>
+      </w:pPr>
+      <w:rPr>
+        <w:rFonts w:ascii="Symbol" w:hAnsi="Symbol" w:hint="default"/>
+      </w:rPr>
+    </w:lvl>
+    <w:lvl w:ilvl="4" w:tplc="04090003" w:tentative="1">
+      <w:start w:val="1"/>
+      <w:numFmt w:val="bullet"/>
+      <w:lvlText w:val="o"/>
+      <w:lvlJc w:val="left"/>
+      <w:pPr>
+        <w:ind w:left="3600" w:hanging="360"/>
+      </w:pPr>
+      <w:rPr>
+        <w:rFonts w:ascii="Courier New" w:hAnsi="Courier New" w:cs="Courier New" w:hint="default"/>
+      </w:rPr>
+    </w:lvl>
+    <w:lvl w:ilvl="5" w:tplc="04090005" w:tentative="1">
+      <w:start w:val="1"/>
+      <w:numFmt w:val="bullet"/>
+      <w:lvlText w:val=""/>
+      <w:lvlJc w:val="left"/>
+      <w:pPr>
+        <w:ind w:left="4320" w:hanging="360"/>
+      </w:pPr>
+      <w:rPr>
+        <w:rFonts w:ascii="Wingdings" w:hAnsi="Wingdings" w:hint="default"/>
+      </w:rPr>
+    </w:lvl>
+    <w:lvl w:ilvl="6" w:tplc="04090001" w:tentative="1">
+      <w:start w:val="1"/>
+      <w:numFmt w:val="bullet"/>
+      <w:lvlText w:val=""/>
+      <w:lvlJc w:val="left"/>
+      <w:pPr>
+        <w:ind w:left="5040" w:hanging="360"/>
+      </w:pPr>
+      <w:rPr>
+        <w:rFonts w:ascii="Symbol" w:hAnsi="Symbol" w:hint="default"/>
+      </w:rPr>
+    </w:lvl>
+    <w:lvl w:ilvl="7" w:tplc="04090003" w:tentative="1">
+      <w:start w:val="1"/>
+      <w:numFmt w:val="bullet"/>
+      <w:lvlText w:val="o"/>
+      <w:lvlJc w:val="left"/>
+      <w:pPr>
+        <w:ind w:left="5760" w:hanging="360"/>
+      </w:pPr>
+      <w:rPr>
+        <w:rFonts w:ascii="Courier New" w:hAnsi="Courier New" w:cs="Courier New" w:hint="default"/>
+      </w:rPr>
+    </w:lvl>
+    <w:lvl w:ilvl="8" w:tplc="04090005" w:tentative="1">
+      <w:start w:val="1"/>
+      <w:numFmt w:val="bullet"/>
+      <w:lvlText w:val=""/>
+      <w:lvlJc w:val="left"/>
+      <w:pPr>
+        <w:ind w:left="6480" w:hanging="360"/>
+      </w:pPr>
+      <w:rPr>
+        <w:rFonts w:ascii="Wingdings" w:hAnsi="Wingdings" w:hint="default"/>
+      </w:rPr>
+    </w:lvl>
+  </w:abstractNum>
   <w:num w:numId="1">
-    <w:abstractNumId w:val="2"/>
+    <w:abstractNumId w:val="3"/>
   </w:num>
   <w:num w:numId="2">
     <w:abstractNumId w:val="1"/>
   </w:num>
   <w:num w:numId="3">
     <w:abstractNumId w:val="0"/>
+  </w:num>
+  <w:num w:numId="4">
+    <w:abstractNumId w:val="5"/>
+  </w:num>
+  <w:num w:numId="5">
+    <w:abstractNumId w:val="2"/>
+  </w:num>
+  <w:num w:numId="6">
+    <w:abstractNumId w:val="6"/>
+  </w:num>
+  <w:num w:numId="7">
+    <w:abstractNumId w:val="4"/>
   </w:num>
 </w:numbering>
 </file>
@@ -2815,7 +3538,7 @@
     </w:rPrDefault>
     <w:pPrDefault/>
   </w:docDefaults>
-  <w:latentStyles w:defLockedState="0" w:defUIPriority="99" w:defSemiHidden="0" w:defUnhideWhenUsed="0" w:defQFormat="0" w:count="377">
+  <w:latentStyles w:defLockedState="0" w:defUIPriority="99" w:defSemiHidden="0" w:defUnhideWhenUsed="0" w:defQFormat="0" w:count="376">
     <w:lsdException w:name="Normal" w:uiPriority="0" w:qFormat="1"/>
     <w:lsdException w:name="heading 1" w:uiPriority="9" w:qFormat="1"/>
     <w:lsdException w:name="heading 2" w:semiHidden="1" w:uiPriority="9" w:unhideWhenUsed="1" w:qFormat="1"/>
@@ -3192,7 +3915,6 @@
     <w:lsdException w:name="Hashtag" w:semiHidden="1" w:unhideWhenUsed="1"/>
     <w:lsdException w:name="Unresolved Mention" w:semiHidden="1" w:unhideWhenUsed="1"/>
     <w:lsdException w:name="Smart Link" w:semiHidden="1" w:unhideWhenUsed="1"/>
-    <w:lsdException w:name="Smart Link Error" w:semiHidden="1" w:unhideWhenUsed="1"/>
   </w:latentStyles>
   <w:style w:type="paragraph" w:default="1" w:styleId="Normal">
     <w:name w:val="Normal"/>
@@ -3299,10 +4021,10 @@
     <w:name w:val="Res-BulletsRound"/>
     <w:basedOn w:val="Normal"/>
     <w:autoRedefine/>
-    <w:rsid w:val="0036009D"/>
+    <w:rsid w:val="00325B41"/>
     <w:pPr>
       <w:numPr>
-        <w:numId w:val="2"/>
+        <w:numId w:val="7"/>
       </w:numPr>
       <w:jc w:val="both"/>
     </w:pPr>
@@ -3330,6 +4052,18 @@
     <w:rPr>
       <w:color w:val="0000FF" w:themeColor="hyperlink"/>
       <w:u w:val="single"/>
+    </w:rPr>
+  </w:style>
+  <w:style w:type="character" w:styleId="UnresolvedMention">
+    <w:name w:val="Unresolved Mention"/>
+    <w:basedOn w:val="DefaultParagraphFont"/>
+    <w:uiPriority w:val="99"/>
+    <w:semiHidden/>
+    <w:unhideWhenUsed/>
+    <w:rsid w:val="001B6232"/>
+    <w:rPr>
+      <w:color w:val="605E5C"/>
+      <w:shd w:val="clear" w:color="auto" w:fill="E1DFDD"/>
     </w:rPr>
   </w:style>
 </w:styles>

--- a/Madhav Thapa_Resume.docx
+++ b/Madhav Thapa_Resume.docx
@@ -431,18 +431,10 @@
         </w:rPr>
       </w:pPr>
       <w:r>
-        <w:t xml:space="preserve">Ability to work in a fast-paced </w:t>
-      </w:r>
-      <w:proofErr w:type="gramStart"/>
-      <w:r>
-        <w:t>environment.</w:t>
-      </w:r>
-      <w:r>
-        <w:t>s</w:t>
+        <w:t>Ability to work in a fast-paced environment.</w:t>
       </w:r>
       <w:bookmarkStart w:id="0" w:name="_GoBack"/>
       <w:bookmarkEnd w:id="0"/>
-      <w:proofErr w:type="gramEnd"/>
     </w:p>
     <w:p>
       <w:pPr>
@@ -1461,7 +1453,7 @@
         <w:pStyle w:val="Res-BulletsRound"/>
       </w:pPr>
       <w:r>
-        <w:t>This project was developed to in order to learn and implement basic knowledge and algorithm of Dot Net Framework and learn to use SQL alongside Dot Net framework in order to create a quiz application which helped students test their knowledge regarding different genres.</w:t>
+        <w:t>This project was developed in order to learn and implement basic knowledge and algorithm of Dot Net Framework and learn to use SQL alongside Dot Net framework in order to create a quiz application which helped students test their knowledge regarding different genres.</w:t>
       </w:r>
     </w:p>
     <w:p>

--- a/Madhav Thapa_Resume.docx
+++ b/Madhav Thapa_Resume.docx
@@ -392,7 +392,48 @@
         <w:pStyle w:val="Res-BulletsRound"/>
       </w:pPr>
       <w:r>
-        <w:t>Familiar with handling RESTful APIs.</w:t>
+        <w:t xml:space="preserve">Familiar with handling </w:t>
+      </w:r>
+      <w:r>
+        <w:rPr>
+          <w:b/>
+          <w:bCs/>
+        </w:rPr>
+        <w:t>RESTful APIs</w:t>
+      </w:r>
+      <w:r>
+        <w:t xml:space="preserve"> using Retrofit / Volley</w:t>
+      </w:r>
+      <w:r>
+        <w:t>.</w:t>
+      </w:r>
+    </w:p>
+    <w:p>
+      <w:pPr>
+        <w:pStyle w:val="Res-BulletsRound"/>
+      </w:pPr>
+      <w:r>
+        <w:t xml:space="preserve">Background processing using </w:t>
+      </w:r>
+      <w:r>
+        <w:rPr>
+          <w:b/>
+          <w:bCs/>
+        </w:rPr>
+        <w:t>WorkManager</w:t>
+      </w:r>
+      <w:r>
+        <w:t xml:space="preserve"> / </w:t>
+      </w:r>
+      <w:r>
+        <w:rPr>
+          <w:b/>
+          <w:bCs/>
+        </w:rPr>
+        <w:t>JobScheduler</w:t>
+      </w:r>
+      <w:r>
+        <w:t>.</w:t>
       </w:r>
     </w:p>
     <w:p>
@@ -433,8 +474,6 @@
       <w:r>
         <w:t>Ability to work in a fast-paced environment.</w:t>
       </w:r>
-      <w:bookmarkStart w:id="0" w:name="_GoBack"/>
-      <w:bookmarkEnd w:id="0"/>
     </w:p>
     <w:p>
       <w:pPr>
@@ -1669,15 +1708,7 @@
         <w:pStyle w:val="Res-BulletsRound"/>
       </w:pPr>
       <w:r>
-        <w:t xml:space="preserve">This project aimed to help teachers and students within the college to maintain their routines easily. Giving the teachers easy access to what subjects they </w:t>
-      </w:r>
-      <w:proofErr w:type="gramStart"/>
-      <w:r>
-        <w:t>have to</w:t>
-      </w:r>
-      <w:proofErr w:type="gramEnd"/>
-      <w:r>
-        <w:t xml:space="preserve"> teach next or what their schedule is for the day and week. Also, for the student it was made to notify what classes are to be expected next in the coming days or for the week.</w:t>
+        <w:t>This project aimed to help teachers and students within the college to maintain their routines easily. Giving the teachers easy access to what subjects they have to teach next or what their schedule is for the day and week. Also, for the student it was made to notify what classes are to be expected next in the coming days or for the week.</w:t>
       </w:r>
     </w:p>
     <w:p>
@@ -2095,6 +2126,113 @@
       <w:r>
         <w:t>Learned about Software Development Life Cycle and working in team</w:t>
       </w:r>
+    </w:p>
+    <w:p>
+      <w:pPr>
+        <w:pStyle w:val="Res-BulletsRound"/>
+        <w:numPr>
+          <w:ilvl w:val="0"/>
+          <w:numId w:val="0"/>
+        </w:numPr>
+        <w:ind w:left="720" w:hanging="360"/>
+      </w:pPr>
+    </w:p>
+    <w:p>
+      <w:pPr>
+        <w:pStyle w:val="Res-BulletsRound"/>
+        <w:numPr>
+          <w:ilvl w:val="0"/>
+          <w:numId w:val="0"/>
+        </w:numPr>
+        <w:ind w:left="720" w:hanging="360"/>
+      </w:pPr>
+    </w:p>
+    <w:p>
+      <w:pPr>
+        <w:pStyle w:val="Res-BulletsRound"/>
+        <w:numPr>
+          <w:ilvl w:val="0"/>
+          <w:numId w:val="0"/>
+        </w:numPr>
+        <w:ind w:left="720" w:hanging="360"/>
+      </w:pPr>
+    </w:p>
+    <w:p>
+      <w:pPr>
+        <w:pStyle w:val="Res-BulletsRound"/>
+        <w:numPr>
+          <w:ilvl w:val="0"/>
+          <w:numId w:val="0"/>
+        </w:numPr>
+      </w:pPr>
+      <w:r>
+        <w:t>Internship – Prologic Solutions – Dec 2019 – Present</w:t>
+      </w:r>
+    </w:p>
+    <w:p>
+      <w:pPr>
+        <w:pStyle w:val="Res-BulletsRound"/>
+        <w:numPr>
+          <w:ilvl w:val="0"/>
+          <w:numId w:val="0"/>
+        </w:numPr>
+      </w:pPr>
+    </w:p>
+    <w:p>
+      <w:pPr>
+        <w:pStyle w:val="Res-BulletsRound"/>
+      </w:pPr>
+      <w:r>
+        <w:t>Worked as Native Android App Developer using Kotlin/Java</w:t>
+      </w:r>
+    </w:p>
+    <w:p>
+      <w:pPr>
+        <w:pStyle w:val="Res-BulletsRound"/>
+      </w:pPr>
+      <w:r>
+        <w:t>Learned about Android Software Development Life Cycle</w:t>
+      </w:r>
+    </w:p>
+    <w:p>
+      <w:pPr>
+        <w:pStyle w:val="Res-BulletsRound"/>
+      </w:pPr>
+      <w:r>
+        <w:t>Learned proper debugging in Android Studio</w:t>
+      </w:r>
+    </w:p>
+    <w:p>
+      <w:pPr>
+        <w:pStyle w:val="Res-BulletsRound"/>
+        <w:numPr>
+          <w:ilvl w:val="0"/>
+          <w:numId w:val="0"/>
+        </w:numPr>
+        <w:ind w:left="720" w:hanging="360"/>
+      </w:pPr>
+      <w:bookmarkStart w:id="0" w:name="_GoBack"/>
+    </w:p>
+    <w:bookmarkEnd w:id="0"/>
+    <w:p>
+      <w:pPr>
+        <w:pStyle w:val="Res-BulletsRound"/>
+        <w:numPr>
+          <w:ilvl w:val="0"/>
+          <w:numId w:val="0"/>
+        </w:numPr>
+        <w:ind w:left="720" w:hanging="360"/>
+      </w:pPr>
+    </w:p>
+    <w:p>
+      <w:pPr>
+        <w:pStyle w:val="Res-BulletsRound"/>
+        <w:numPr>
+          <w:ilvl w:val="0"/>
+          <w:numId w:val="0"/>
+        </w:numPr>
+        <w:ind w:left="720" w:hanging="360"/>
+      </w:pPr>
     </w:p>
     <w:p>
       <w:pPr>

--- a/Madhav Thapa_Resume.docx
+++ b/Madhav Thapa_Resume.docx
@@ -2134,6 +2134,15 @@
           <w:ilvl w:val="0"/>
           <w:numId w:val="0"/>
         </w:numPr>
+      </w:pPr>
+    </w:p>
+    <w:p>
+      <w:pPr>
+        <w:pStyle w:val="Res-BulletsRound"/>
+        <w:numPr>
+          <w:ilvl w:val="0"/>
+          <w:numId w:val="0"/>
+        </w:numPr>
         <w:ind w:left="720" w:hanging="360"/>
       </w:pPr>
     </w:p>
@@ -2154,6 +2163,16 @@
           <w:ilvl w:val="0"/>
           <w:numId w:val="0"/>
         </w:numPr>
+        <w:ind w:left="720"/>
+      </w:pPr>
+    </w:p>
+    <w:p>
+      <w:pPr>
+        <w:pStyle w:val="Res-BulletsRound"/>
+        <w:numPr>
+          <w:ilvl w:val="0"/>
+          <w:numId w:val="0"/>
+        </w:numPr>
         <w:ind w:left="720" w:hanging="360"/>
       </w:pPr>
     </w:p>
@@ -2164,575 +2183,449 @@
           <w:ilvl w:val="0"/>
           <w:numId w:val="0"/>
         </w:numPr>
-      </w:pPr>
-      <w:r>
-        <w:t>Internship – Prologic Solutions – Dec 2019 – Present</w:t>
-      </w:r>
-    </w:p>
-    <w:p>
-      <w:pPr>
-        <w:pStyle w:val="Res-BulletsRound"/>
-        <w:numPr>
-          <w:ilvl w:val="0"/>
-          <w:numId w:val="0"/>
-        </w:numPr>
-      </w:pPr>
-    </w:p>
-    <w:p>
-      <w:pPr>
-        <w:pStyle w:val="Res-BulletsRound"/>
-      </w:pPr>
-      <w:r>
-        <w:t>Worked as Native Android App Developer using Kotlin/Java</w:t>
-      </w:r>
-    </w:p>
-    <w:p>
-      <w:pPr>
-        <w:pStyle w:val="Res-BulletsRound"/>
-      </w:pPr>
-      <w:r>
-        <w:t>Learned about Android Software Development Life Cycle</w:t>
-      </w:r>
-    </w:p>
-    <w:p>
-      <w:pPr>
-        <w:pStyle w:val="Res-BulletsRound"/>
-      </w:pPr>
-      <w:r>
-        <w:t>Learned proper debugging in Android Studio</w:t>
-      </w:r>
-    </w:p>
-    <w:p>
-      <w:pPr>
-        <w:pStyle w:val="Res-BulletsRound"/>
-        <w:numPr>
-          <w:ilvl w:val="0"/>
-          <w:numId w:val="0"/>
-        </w:numPr>
-        <w:ind w:left="720" w:hanging="360"/>
+        <w:ind w:left="720"/>
+      </w:pPr>
+    </w:p>
+    <w:p>
+      <w:pPr>
+        <w:pStyle w:val="Res-BulletsRound"/>
+        <w:numPr>
+          <w:ilvl w:val="0"/>
+          <w:numId w:val="0"/>
+        </w:numPr>
+        <w:ind w:left="720"/>
+      </w:pPr>
+    </w:p>
+    <w:p>
+      <w:pPr>
+        <w:pStyle w:val="Res-BulletsRound"/>
+        <w:numPr>
+          <w:ilvl w:val="0"/>
+          <w:numId w:val="0"/>
+        </w:numPr>
+        <w:ind w:left="720"/>
+      </w:pPr>
+    </w:p>
+    <w:p>
+      <w:pPr>
+        <w:pStyle w:val="Res-BulletsRound"/>
+        <w:numPr>
+          <w:ilvl w:val="0"/>
+          <w:numId w:val="0"/>
+        </w:numPr>
+        <w:ind w:left="720"/>
+      </w:pPr>
+    </w:p>
+    <w:p>
+      <w:pPr>
+        <w:pStyle w:val="Res-BulletsRound"/>
+        <w:numPr>
+          <w:ilvl w:val="0"/>
+          <w:numId w:val="0"/>
+        </w:numPr>
+        <w:ind w:left="720"/>
+      </w:pPr>
+    </w:p>
+    <w:p>
+      <w:pPr>
+        <w:pStyle w:val="Res-BulletsRound"/>
+        <w:numPr>
+          <w:ilvl w:val="0"/>
+          <w:numId w:val="0"/>
+        </w:numPr>
+        <w:ind w:left="720"/>
+      </w:pPr>
+    </w:p>
+    <w:p>
+      <w:pPr>
+        <w:pStyle w:val="Res-BulletsRound"/>
+        <w:numPr>
+          <w:ilvl w:val="0"/>
+          <w:numId w:val="0"/>
+        </w:numPr>
+        <w:ind w:left="720"/>
+      </w:pPr>
+    </w:p>
+    <w:p>
+      <w:pPr>
+        <w:pStyle w:val="Res-BulletsRound"/>
+        <w:numPr>
+          <w:ilvl w:val="0"/>
+          <w:numId w:val="0"/>
+        </w:numPr>
+        <w:ind w:left="720"/>
+      </w:pPr>
+    </w:p>
+    <w:p>
+      <w:pPr>
+        <w:pStyle w:val="Res-BulletsRound"/>
+        <w:numPr>
+          <w:ilvl w:val="0"/>
+          <w:numId w:val="0"/>
+        </w:numPr>
+        <w:ind w:left="720"/>
+      </w:pPr>
+    </w:p>
+    <w:p>
+      <w:pPr>
+        <w:pStyle w:val="Res-BulletsRound"/>
+        <w:numPr>
+          <w:ilvl w:val="0"/>
+          <w:numId w:val="0"/>
+        </w:numPr>
+        <w:ind w:left="720"/>
+      </w:pPr>
+    </w:p>
+    <w:p>
+      <w:pPr>
+        <w:pStyle w:val="Res-BulletsRound"/>
+        <w:numPr>
+          <w:ilvl w:val="0"/>
+          <w:numId w:val="0"/>
+        </w:numPr>
+        <w:ind w:left="720"/>
+      </w:pPr>
+    </w:p>
+    <w:p>
+      <w:pPr>
+        <w:pStyle w:val="Res-BulletsRound"/>
+        <w:numPr>
+          <w:ilvl w:val="0"/>
+          <w:numId w:val="0"/>
+        </w:numPr>
+        <w:ind w:left="720"/>
+      </w:pPr>
+    </w:p>
+    <w:p>
+      <w:pPr>
+        <w:pStyle w:val="Res-BulletsRound"/>
+        <w:numPr>
+          <w:ilvl w:val="0"/>
+          <w:numId w:val="0"/>
+        </w:numPr>
+        <w:ind w:left="720"/>
+      </w:pPr>
+    </w:p>
+    <w:p>
+      <w:pPr>
+        <w:pStyle w:val="Res-BulletsRound"/>
+        <w:numPr>
+          <w:ilvl w:val="0"/>
+          <w:numId w:val="0"/>
+        </w:numPr>
+        <w:ind w:left="720"/>
+      </w:pPr>
+    </w:p>
+    <w:p>
+      <w:pPr>
+        <w:pStyle w:val="Res-BulletsRound"/>
+        <w:numPr>
+          <w:ilvl w:val="0"/>
+          <w:numId w:val="0"/>
+        </w:numPr>
+        <w:ind w:left="720"/>
+      </w:pPr>
+    </w:p>
+    <w:p>
+      <w:pPr>
+        <w:pStyle w:val="Res-BulletsRound"/>
+        <w:numPr>
+          <w:ilvl w:val="0"/>
+          <w:numId w:val="0"/>
+        </w:numPr>
+        <w:ind w:left="720"/>
+      </w:pPr>
+    </w:p>
+    <w:p>
+      <w:pPr>
+        <w:pStyle w:val="Res-BulletsRound"/>
+        <w:numPr>
+          <w:ilvl w:val="0"/>
+          <w:numId w:val="0"/>
+        </w:numPr>
+        <w:ind w:left="720"/>
+      </w:pPr>
+    </w:p>
+    <w:p>
+      <w:pPr>
+        <w:pStyle w:val="Res-BulletsRound"/>
+        <w:numPr>
+          <w:ilvl w:val="0"/>
+          <w:numId w:val="0"/>
+        </w:numPr>
+        <w:ind w:left="720"/>
+      </w:pPr>
+    </w:p>
+    <w:p>
+      <w:pPr>
+        <w:pStyle w:val="Res-BulletsRound"/>
+        <w:numPr>
+          <w:ilvl w:val="0"/>
+          <w:numId w:val="0"/>
+        </w:numPr>
+        <w:ind w:left="720"/>
+      </w:pPr>
+    </w:p>
+    <w:p>
+      <w:pPr>
+        <w:pStyle w:val="Res-BulletsRound"/>
+        <w:numPr>
+          <w:ilvl w:val="0"/>
+          <w:numId w:val="0"/>
+        </w:numPr>
+        <w:ind w:left="720"/>
+      </w:pPr>
+    </w:p>
+    <w:p>
+      <w:pPr>
+        <w:pStyle w:val="Res-BulletsRound"/>
+        <w:numPr>
+          <w:ilvl w:val="0"/>
+          <w:numId w:val="0"/>
+        </w:numPr>
+        <w:ind w:left="720"/>
+      </w:pPr>
+    </w:p>
+    <w:p>
+      <w:pPr>
+        <w:pStyle w:val="Res-BulletsRound"/>
+        <w:numPr>
+          <w:ilvl w:val="0"/>
+          <w:numId w:val="0"/>
+        </w:numPr>
+        <w:ind w:left="720"/>
+      </w:pPr>
+    </w:p>
+    <w:p>
+      <w:pPr>
+        <w:pStyle w:val="Res-BulletsRound"/>
+        <w:numPr>
+          <w:ilvl w:val="0"/>
+          <w:numId w:val="0"/>
+        </w:numPr>
+        <w:ind w:left="720"/>
+      </w:pPr>
+    </w:p>
+    <w:p>
+      <w:pPr>
+        <w:pStyle w:val="Res-BulletsRound"/>
+        <w:numPr>
+          <w:ilvl w:val="0"/>
+          <w:numId w:val="0"/>
+        </w:numPr>
+        <w:ind w:left="720"/>
+      </w:pPr>
+    </w:p>
+    <w:p>
+      <w:pPr>
+        <w:pStyle w:val="Res-BulletsRound"/>
+        <w:numPr>
+          <w:ilvl w:val="0"/>
+          <w:numId w:val="0"/>
+        </w:numPr>
+        <w:ind w:left="720"/>
+      </w:pPr>
+    </w:p>
+    <w:p>
+      <w:pPr>
+        <w:pStyle w:val="Res-BulletsRound"/>
+        <w:numPr>
+          <w:ilvl w:val="0"/>
+          <w:numId w:val="0"/>
+        </w:numPr>
+        <w:ind w:left="720"/>
+      </w:pPr>
+    </w:p>
+    <w:p>
+      <w:pPr>
+        <w:pStyle w:val="Res-BulletsRound"/>
+        <w:numPr>
+          <w:ilvl w:val="0"/>
+          <w:numId w:val="0"/>
+        </w:numPr>
+        <w:ind w:left="720"/>
+      </w:pPr>
+    </w:p>
+    <w:p>
+      <w:pPr>
+        <w:pStyle w:val="Res-BulletsRound"/>
+        <w:numPr>
+          <w:ilvl w:val="0"/>
+          <w:numId w:val="0"/>
+        </w:numPr>
+        <w:ind w:left="720"/>
+      </w:pPr>
+    </w:p>
+    <w:p>
+      <w:pPr>
+        <w:pStyle w:val="Res-BulletsRound"/>
+        <w:numPr>
+          <w:ilvl w:val="0"/>
+          <w:numId w:val="0"/>
+        </w:numPr>
+        <w:ind w:left="720"/>
+      </w:pPr>
+    </w:p>
+    <w:p>
+      <w:pPr>
+        <w:pStyle w:val="Res-BulletsRound"/>
+        <w:numPr>
+          <w:ilvl w:val="0"/>
+          <w:numId w:val="0"/>
+        </w:numPr>
+        <w:ind w:left="720"/>
+      </w:pPr>
+    </w:p>
+    <w:p>
+      <w:pPr>
+        <w:pStyle w:val="Res-BulletsRound"/>
+        <w:numPr>
+          <w:ilvl w:val="0"/>
+          <w:numId w:val="0"/>
+        </w:numPr>
+        <w:ind w:left="720"/>
+      </w:pPr>
+    </w:p>
+    <w:p>
+      <w:pPr>
+        <w:pStyle w:val="Res-BulletsRound"/>
+        <w:numPr>
+          <w:ilvl w:val="0"/>
+          <w:numId w:val="0"/>
+        </w:numPr>
+        <w:ind w:left="720"/>
+      </w:pPr>
+    </w:p>
+    <w:p>
+      <w:pPr>
+        <w:pStyle w:val="Res-BulletsRound"/>
+        <w:numPr>
+          <w:ilvl w:val="0"/>
+          <w:numId w:val="0"/>
+        </w:numPr>
+        <w:ind w:left="720"/>
+      </w:pPr>
+    </w:p>
+    <w:p>
+      <w:pPr>
+        <w:pStyle w:val="Res-BulletsRound"/>
+        <w:numPr>
+          <w:ilvl w:val="0"/>
+          <w:numId w:val="0"/>
+        </w:numPr>
+        <w:ind w:left="720"/>
+      </w:pPr>
+    </w:p>
+    <w:p>
+      <w:pPr>
+        <w:pStyle w:val="Res-BulletsRound"/>
+        <w:numPr>
+          <w:ilvl w:val="0"/>
+          <w:numId w:val="0"/>
+        </w:numPr>
+      </w:pPr>
+    </w:p>
+    <w:p>
+      <w:pPr>
+        <w:pStyle w:val="Res-BulletsRound"/>
+        <w:numPr>
+          <w:ilvl w:val="0"/>
+          <w:numId w:val="0"/>
+        </w:numPr>
+        <w:ind w:left="720"/>
+      </w:pPr>
+    </w:p>
+    <w:p>
+      <w:pPr>
+        <w:pStyle w:val="Res-BulletsRound"/>
+        <w:numPr>
+          <w:ilvl w:val="0"/>
+          <w:numId w:val="0"/>
+        </w:numPr>
+        <w:ind w:left="720"/>
+      </w:pPr>
+    </w:p>
+    <w:p>
+      <w:pPr>
+        <w:pStyle w:val="Res-BulletsRound"/>
+        <w:numPr>
+          <w:ilvl w:val="0"/>
+          <w:numId w:val="0"/>
+        </w:numPr>
+        <w:ind w:left="720"/>
+      </w:pPr>
+    </w:p>
+    <w:p>
+      <w:pPr>
+        <w:pStyle w:val="Res-BulletsRound"/>
+        <w:numPr>
+          <w:ilvl w:val="0"/>
+          <w:numId w:val="0"/>
+        </w:numPr>
+        <w:ind w:left="720"/>
+      </w:pPr>
+    </w:p>
+    <w:p>
+      <w:pPr>
+        <w:pStyle w:val="Res-BulletsRound"/>
+        <w:numPr>
+          <w:ilvl w:val="0"/>
+          <w:numId w:val="0"/>
+        </w:numPr>
+        <w:ind w:left="720"/>
+      </w:pPr>
+    </w:p>
+    <w:p>
+      <w:pPr>
+        <w:pStyle w:val="Res-BulletsRound"/>
+        <w:numPr>
+          <w:ilvl w:val="0"/>
+          <w:numId w:val="0"/>
+        </w:numPr>
+        <w:ind w:left="720"/>
+      </w:pPr>
+    </w:p>
+    <w:p>
+      <w:pPr>
+        <w:pStyle w:val="Res-BulletsRound"/>
+        <w:numPr>
+          <w:ilvl w:val="0"/>
+          <w:numId w:val="0"/>
+        </w:numPr>
+        <w:ind w:left="720"/>
+      </w:pPr>
+    </w:p>
+    <w:p>
+      <w:pPr>
+        <w:pStyle w:val="Res-BulletsRound"/>
+        <w:numPr>
+          <w:ilvl w:val="0"/>
+          <w:numId w:val="0"/>
+        </w:numPr>
+        <w:ind w:left="720"/>
+      </w:pPr>
+    </w:p>
+    <w:p>
+      <w:pPr>
+        <w:pStyle w:val="Res-BulletsRound"/>
+        <w:numPr>
+          <w:ilvl w:val="0"/>
+          <w:numId w:val="0"/>
+        </w:numPr>
+        <w:ind w:left="720"/>
+      </w:pPr>
+    </w:p>
+    <w:p>
+      <w:pPr>
+        <w:pStyle w:val="Res-BulletsRound"/>
+        <w:numPr>
+          <w:ilvl w:val="0"/>
+          <w:numId w:val="0"/>
+        </w:numPr>
+        <w:ind w:left="720"/>
       </w:pPr>
       <w:bookmarkStart w:id="0" w:name="_GoBack"/>
-    </w:p>
-    <w:bookmarkEnd w:id="0"/>
-    <w:p>
-      <w:pPr>
-        <w:pStyle w:val="Res-BulletsRound"/>
-        <w:numPr>
-          <w:ilvl w:val="0"/>
-          <w:numId w:val="0"/>
-        </w:numPr>
-        <w:ind w:left="720" w:hanging="360"/>
-      </w:pPr>
-    </w:p>
-    <w:p>
-      <w:pPr>
-        <w:pStyle w:val="Res-BulletsRound"/>
-        <w:numPr>
-          <w:ilvl w:val="0"/>
-          <w:numId w:val="0"/>
-        </w:numPr>
-        <w:ind w:left="720" w:hanging="360"/>
-      </w:pPr>
-    </w:p>
-    <w:p>
-      <w:pPr>
-        <w:pStyle w:val="Res-BulletsRound"/>
-        <w:numPr>
-          <w:ilvl w:val="0"/>
-          <w:numId w:val="0"/>
-        </w:numPr>
-        <w:ind w:left="720" w:hanging="360"/>
-      </w:pPr>
-    </w:p>
-    <w:p>
-      <w:pPr>
-        <w:pStyle w:val="Res-BulletsRound"/>
-        <w:numPr>
-          <w:ilvl w:val="0"/>
-          <w:numId w:val="0"/>
-        </w:numPr>
-        <w:ind w:left="720"/>
-      </w:pPr>
-    </w:p>
-    <w:p>
-      <w:pPr>
-        <w:pStyle w:val="Res-BulletsRound"/>
-        <w:numPr>
-          <w:ilvl w:val="0"/>
-          <w:numId w:val="0"/>
-        </w:numPr>
-        <w:ind w:left="720" w:hanging="360"/>
-      </w:pPr>
-    </w:p>
-    <w:p>
-      <w:pPr>
-        <w:pStyle w:val="Res-BulletsRound"/>
-        <w:numPr>
-          <w:ilvl w:val="0"/>
-          <w:numId w:val="0"/>
-        </w:numPr>
-        <w:ind w:left="720"/>
-      </w:pPr>
-    </w:p>
-    <w:p>
-      <w:pPr>
-        <w:pStyle w:val="Res-BulletsRound"/>
-        <w:numPr>
-          <w:ilvl w:val="0"/>
-          <w:numId w:val="0"/>
-        </w:numPr>
-        <w:ind w:left="720"/>
-      </w:pPr>
-    </w:p>
-    <w:p>
-      <w:pPr>
-        <w:pStyle w:val="Res-BulletsRound"/>
-        <w:numPr>
-          <w:ilvl w:val="0"/>
-          <w:numId w:val="0"/>
-        </w:numPr>
-        <w:ind w:left="720"/>
-      </w:pPr>
-    </w:p>
-    <w:p>
-      <w:pPr>
-        <w:pStyle w:val="Res-BulletsRound"/>
-        <w:numPr>
-          <w:ilvl w:val="0"/>
-          <w:numId w:val="0"/>
-        </w:numPr>
-        <w:ind w:left="720"/>
-      </w:pPr>
-    </w:p>
-    <w:p>
-      <w:pPr>
-        <w:pStyle w:val="Res-BulletsRound"/>
-        <w:numPr>
-          <w:ilvl w:val="0"/>
-          <w:numId w:val="0"/>
-        </w:numPr>
-        <w:ind w:left="720"/>
-      </w:pPr>
-    </w:p>
-    <w:p>
-      <w:pPr>
-        <w:pStyle w:val="Res-BulletsRound"/>
-        <w:numPr>
-          <w:ilvl w:val="0"/>
-          <w:numId w:val="0"/>
-        </w:numPr>
-        <w:ind w:left="720"/>
-      </w:pPr>
-    </w:p>
-    <w:p>
-      <w:pPr>
-        <w:pStyle w:val="Res-BulletsRound"/>
-        <w:numPr>
-          <w:ilvl w:val="0"/>
-          <w:numId w:val="0"/>
-        </w:numPr>
-        <w:ind w:left="720"/>
-      </w:pPr>
-    </w:p>
-    <w:p>
-      <w:pPr>
-        <w:pStyle w:val="Res-BulletsRound"/>
-        <w:numPr>
-          <w:ilvl w:val="0"/>
-          <w:numId w:val="0"/>
-        </w:numPr>
-        <w:ind w:left="720"/>
-      </w:pPr>
-    </w:p>
-    <w:p>
-      <w:pPr>
-        <w:pStyle w:val="Res-BulletsRound"/>
-        <w:numPr>
-          <w:ilvl w:val="0"/>
-          <w:numId w:val="0"/>
-        </w:numPr>
-        <w:ind w:left="720"/>
-      </w:pPr>
-    </w:p>
-    <w:p>
-      <w:pPr>
-        <w:pStyle w:val="Res-BulletsRound"/>
-        <w:numPr>
-          <w:ilvl w:val="0"/>
-          <w:numId w:val="0"/>
-        </w:numPr>
-        <w:ind w:left="720"/>
-      </w:pPr>
-    </w:p>
-    <w:p>
-      <w:pPr>
-        <w:pStyle w:val="Res-BulletsRound"/>
-        <w:numPr>
-          <w:ilvl w:val="0"/>
-          <w:numId w:val="0"/>
-        </w:numPr>
-        <w:ind w:left="720"/>
-      </w:pPr>
-    </w:p>
-    <w:p>
-      <w:pPr>
-        <w:pStyle w:val="Res-BulletsRound"/>
-        <w:numPr>
-          <w:ilvl w:val="0"/>
-          <w:numId w:val="0"/>
-        </w:numPr>
-        <w:ind w:left="720"/>
-      </w:pPr>
-    </w:p>
-    <w:p>
-      <w:pPr>
-        <w:pStyle w:val="Res-BulletsRound"/>
-        <w:numPr>
-          <w:ilvl w:val="0"/>
-          <w:numId w:val="0"/>
-        </w:numPr>
-        <w:ind w:left="720"/>
-      </w:pPr>
-    </w:p>
-    <w:p>
-      <w:pPr>
-        <w:pStyle w:val="Res-BulletsRound"/>
-        <w:numPr>
-          <w:ilvl w:val="0"/>
-          <w:numId w:val="0"/>
-        </w:numPr>
-        <w:ind w:left="720"/>
-      </w:pPr>
-    </w:p>
-    <w:p>
-      <w:pPr>
-        <w:pStyle w:val="Res-BulletsRound"/>
-        <w:numPr>
-          <w:ilvl w:val="0"/>
-          <w:numId w:val="0"/>
-        </w:numPr>
-        <w:ind w:left="720"/>
-      </w:pPr>
-    </w:p>
-    <w:p>
-      <w:pPr>
-        <w:pStyle w:val="Res-BulletsRound"/>
-        <w:numPr>
-          <w:ilvl w:val="0"/>
-          <w:numId w:val="0"/>
-        </w:numPr>
-        <w:ind w:left="720"/>
-      </w:pPr>
-    </w:p>
-    <w:p>
-      <w:pPr>
-        <w:pStyle w:val="Res-BulletsRound"/>
-        <w:numPr>
-          <w:ilvl w:val="0"/>
-          <w:numId w:val="0"/>
-        </w:numPr>
-        <w:ind w:left="720"/>
-      </w:pPr>
-    </w:p>
-    <w:p>
-      <w:pPr>
-        <w:pStyle w:val="Res-BulletsRound"/>
-        <w:numPr>
-          <w:ilvl w:val="0"/>
-          <w:numId w:val="0"/>
-        </w:numPr>
-        <w:ind w:left="720"/>
-      </w:pPr>
-    </w:p>
-    <w:p>
-      <w:pPr>
-        <w:pStyle w:val="Res-BulletsRound"/>
-        <w:numPr>
-          <w:ilvl w:val="0"/>
-          <w:numId w:val="0"/>
-        </w:numPr>
-        <w:ind w:left="720"/>
-      </w:pPr>
-    </w:p>
-    <w:p>
-      <w:pPr>
-        <w:pStyle w:val="Res-BulletsRound"/>
-        <w:numPr>
-          <w:ilvl w:val="0"/>
-          <w:numId w:val="0"/>
-        </w:numPr>
-        <w:ind w:left="720"/>
-      </w:pPr>
-    </w:p>
-    <w:p>
-      <w:pPr>
-        <w:pStyle w:val="Res-BulletsRound"/>
-        <w:numPr>
-          <w:ilvl w:val="0"/>
-          <w:numId w:val="0"/>
-        </w:numPr>
-        <w:ind w:left="720"/>
-      </w:pPr>
-    </w:p>
-    <w:p>
-      <w:pPr>
-        <w:pStyle w:val="Res-BulletsRound"/>
-        <w:numPr>
-          <w:ilvl w:val="0"/>
-          <w:numId w:val="0"/>
-        </w:numPr>
-        <w:ind w:left="720"/>
-      </w:pPr>
-    </w:p>
-    <w:p>
-      <w:pPr>
-        <w:pStyle w:val="Res-BulletsRound"/>
-        <w:numPr>
-          <w:ilvl w:val="0"/>
-          <w:numId w:val="0"/>
-        </w:numPr>
-        <w:ind w:left="720"/>
-      </w:pPr>
-    </w:p>
-    <w:p>
-      <w:pPr>
-        <w:pStyle w:val="Res-BulletsRound"/>
-        <w:numPr>
-          <w:ilvl w:val="0"/>
-          <w:numId w:val="0"/>
-        </w:numPr>
-        <w:ind w:left="720"/>
-      </w:pPr>
-    </w:p>
-    <w:p>
-      <w:pPr>
-        <w:pStyle w:val="Res-BulletsRound"/>
-        <w:numPr>
-          <w:ilvl w:val="0"/>
-          <w:numId w:val="0"/>
-        </w:numPr>
-        <w:ind w:left="720"/>
-      </w:pPr>
-    </w:p>
-    <w:p>
-      <w:pPr>
-        <w:pStyle w:val="Res-BulletsRound"/>
-        <w:numPr>
-          <w:ilvl w:val="0"/>
-          <w:numId w:val="0"/>
-        </w:numPr>
-        <w:ind w:left="720"/>
-      </w:pPr>
-    </w:p>
-    <w:p>
-      <w:pPr>
-        <w:pStyle w:val="Res-BulletsRound"/>
-        <w:numPr>
-          <w:ilvl w:val="0"/>
-          <w:numId w:val="0"/>
-        </w:numPr>
-        <w:ind w:left="720"/>
-      </w:pPr>
-    </w:p>
-    <w:p>
-      <w:pPr>
-        <w:pStyle w:val="Res-BulletsRound"/>
-        <w:numPr>
-          <w:ilvl w:val="0"/>
-          <w:numId w:val="0"/>
-        </w:numPr>
-        <w:ind w:left="720"/>
-      </w:pPr>
-    </w:p>
-    <w:p>
-      <w:pPr>
-        <w:pStyle w:val="Res-BulletsRound"/>
-        <w:numPr>
-          <w:ilvl w:val="0"/>
-          <w:numId w:val="0"/>
-        </w:numPr>
-        <w:ind w:left="720"/>
-      </w:pPr>
-    </w:p>
-    <w:p>
-      <w:pPr>
-        <w:pStyle w:val="Res-BulletsRound"/>
-        <w:numPr>
-          <w:ilvl w:val="0"/>
-          <w:numId w:val="0"/>
-        </w:numPr>
-        <w:ind w:left="720"/>
-      </w:pPr>
-    </w:p>
-    <w:p>
-      <w:pPr>
-        <w:pStyle w:val="Res-BulletsRound"/>
-        <w:numPr>
-          <w:ilvl w:val="0"/>
-          <w:numId w:val="0"/>
-        </w:numPr>
-        <w:ind w:left="720"/>
-      </w:pPr>
-    </w:p>
-    <w:p>
-      <w:pPr>
-        <w:pStyle w:val="Res-BulletsRound"/>
-        <w:numPr>
-          <w:ilvl w:val="0"/>
-          <w:numId w:val="0"/>
-        </w:numPr>
-        <w:ind w:left="720"/>
-      </w:pPr>
-    </w:p>
-    <w:p>
-      <w:pPr>
-        <w:pStyle w:val="Res-BulletsRound"/>
-        <w:numPr>
-          <w:ilvl w:val="0"/>
-          <w:numId w:val="0"/>
-        </w:numPr>
-        <w:ind w:left="720"/>
-      </w:pPr>
-    </w:p>
-    <w:p>
-      <w:pPr>
-        <w:pStyle w:val="Res-BulletsRound"/>
-        <w:numPr>
-          <w:ilvl w:val="0"/>
-          <w:numId w:val="0"/>
-        </w:numPr>
-        <w:ind w:left="720"/>
-      </w:pPr>
-    </w:p>
-    <w:p>
-      <w:pPr>
-        <w:pStyle w:val="Res-BulletsRound"/>
-        <w:numPr>
-          <w:ilvl w:val="0"/>
-          <w:numId w:val="0"/>
-        </w:numPr>
-        <w:ind w:left="720"/>
-      </w:pPr>
-    </w:p>
-    <w:p>
-      <w:pPr>
-        <w:pStyle w:val="Res-BulletsRound"/>
-        <w:numPr>
-          <w:ilvl w:val="0"/>
-          <w:numId w:val="0"/>
-        </w:numPr>
-        <w:ind w:left="720"/>
-      </w:pPr>
-    </w:p>
-    <w:p>
-      <w:pPr>
-        <w:pStyle w:val="Res-BulletsRound"/>
-        <w:numPr>
-          <w:ilvl w:val="0"/>
-          <w:numId w:val="0"/>
-        </w:numPr>
-        <w:ind w:left="720"/>
-      </w:pPr>
-    </w:p>
-    <w:p>
-      <w:pPr>
-        <w:pStyle w:val="Res-BulletsRound"/>
-        <w:numPr>
-          <w:ilvl w:val="0"/>
-          <w:numId w:val="0"/>
-        </w:numPr>
-        <w:ind w:left="720"/>
-      </w:pPr>
-    </w:p>
-    <w:p>
-      <w:pPr>
-        <w:pStyle w:val="Res-BulletsRound"/>
-        <w:numPr>
-          <w:ilvl w:val="0"/>
-          <w:numId w:val="0"/>
-        </w:numPr>
-        <w:ind w:left="720"/>
-      </w:pPr>
-    </w:p>
-    <w:p>
-      <w:pPr>
-        <w:pStyle w:val="Res-BulletsRound"/>
-        <w:numPr>
-          <w:ilvl w:val="0"/>
-          <w:numId w:val="0"/>
-        </w:numPr>
-        <w:ind w:left="720"/>
-      </w:pPr>
-    </w:p>
-    <w:p>
-      <w:pPr>
-        <w:pStyle w:val="Res-BulletsRound"/>
-        <w:numPr>
-          <w:ilvl w:val="0"/>
-          <w:numId w:val="0"/>
-        </w:numPr>
-        <w:ind w:left="720"/>
-      </w:pPr>
-    </w:p>
-    <w:p>
-      <w:pPr>
-        <w:pStyle w:val="Res-BulletsRound"/>
-        <w:numPr>
-          <w:ilvl w:val="0"/>
-          <w:numId w:val="0"/>
-        </w:numPr>
-        <w:ind w:left="720"/>
-      </w:pPr>
-    </w:p>
-    <w:p>
-      <w:pPr>
-        <w:pStyle w:val="Res-BulletsRound"/>
-        <w:numPr>
-          <w:ilvl w:val="0"/>
-          <w:numId w:val="0"/>
-        </w:numPr>
-        <w:ind w:left="720"/>
-      </w:pPr>
-    </w:p>
-    <w:p>
-      <w:pPr>
-        <w:pStyle w:val="Res-BulletsRound"/>
-        <w:numPr>
-          <w:ilvl w:val="0"/>
-          <w:numId w:val="0"/>
-        </w:numPr>
-        <w:ind w:left="720"/>
-      </w:pPr>
-    </w:p>
-    <w:p>
-      <w:pPr>
-        <w:pStyle w:val="Res-BulletsRound"/>
-        <w:numPr>
-          <w:ilvl w:val="0"/>
-          <w:numId w:val="0"/>
-        </w:numPr>
-        <w:ind w:left="720"/>
-      </w:pPr>
-    </w:p>
-    <w:p>
-      <w:pPr>
-        <w:pStyle w:val="Res-BulletsRound"/>
-        <w:numPr>
-          <w:ilvl w:val="0"/>
-          <w:numId w:val="0"/>
-        </w:numPr>
-        <w:ind w:left="720"/>
-      </w:pPr>
-    </w:p>
-    <w:p>
-      <w:pPr>
-        <w:pStyle w:val="Res-BulletsRound"/>
-        <w:numPr>
-          <w:ilvl w:val="0"/>
-          <w:numId w:val="0"/>
-        </w:numPr>
-        <w:ind w:left="720"/>
-      </w:pPr>
+      <w:bookmarkEnd w:id="0"/>
     </w:p>
     <w:p>
       <w:pPr>
